--- a/Project- Idle RPG! -Week_3.docx
+++ b/Project- Idle RPG! -Week_3.docx
@@ -12,13 +12,7 @@
         </w:numPr>
       </w:pPr>
       <w:r>
-        <w:t>Document any additions/deletions/changes made to your Week #1 and/or #2 Deliverable Reports</w:t>
-      </w:r>
-      <w:r>
-        <w:t xml:space="preserve"> b</w:t>
-      </w:r>
-      <w:r>
-        <w:t>ut do not submit any of these again</w:t>
+        <w:t>Document any additions/deletions/changes made to your Week #1 and/or #2 Deliverable Reports but do not submit any of these again</w:t>
       </w:r>
       <w:r>
         <w:t>:</w:t>
@@ -298,6 +292,1186 @@
         </w:rPr>
         <w:t>Actor-System Interaction Model of top 3 Use Cases:</w:t>
       </w:r>
+    </w:p>
+    <w:p>
+      <w:pPr>
+        <w:pStyle w:val="ListParagraph"/>
+        <w:rPr>
+          <w:rFonts w:asciiTheme="majorHAnsi" w:eastAsiaTheme="majorEastAsia" w:hAnsiTheme="majorHAnsi" w:cstheme="majorBidi"/>
+          <w:color w:val="2F5496" w:themeColor="accent1" w:themeShade="BF"/>
+          <w:sz w:val="26"/>
+          <w:szCs w:val="26"/>
+        </w:rPr>
+      </w:pPr>
+    </w:p>
+    <w:tbl>
+      <w:tblPr>
+        <w:tblStyle w:val="TableGrid"/>
+        <w:tblW w:w="0" w:type="auto"/>
+        <w:tblLook w:val="04A0" w:firstRow="1" w:lastRow="0" w:firstColumn="1" w:lastColumn="0" w:noHBand="0" w:noVBand="1"/>
+      </w:tblPr>
+      <w:tblGrid>
+        <w:gridCol w:w="4675"/>
+        <w:gridCol w:w="4675"/>
+      </w:tblGrid>
+      <w:tr>
+        <w:tc>
+          <w:tcPr>
+            <w:tcW w:w="9350" w:type="dxa"/>
+            <w:gridSpan w:val="2"/>
+          </w:tcPr>
+          <w:p>
+            <w:pPr>
+              <w:jc w:val="center"/>
+              <w:rPr>
+                <w:b/>
+                <w:bCs/>
+              </w:rPr>
+            </w:pPr>
+            <w:r>
+              <w:rPr>
+                <w:b/>
+                <w:bCs/>
+              </w:rPr>
+              <w:t>UC1 - Enable Auto Pilot</w:t>
+            </w:r>
+          </w:p>
+        </w:tc>
+      </w:tr>
+      <w:tr>
+        <w:tc>
+          <w:tcPr>
+            <w:tcW w:w="9350" w:type="dxa"/>
+            <w:gridSpan w:val="2"/>
+          </w:tcPr>
+          <w:p>
+            <w:r>
+              <w:t>Preconditions</w:t>
+            </w:r>
+            <w:r>
+              <w:t>: None</w:t>
+            </w:r>
+          </w:p>
+        </w:tc>
+      </w:tr>
+      <w:tr>
+        <w:tc>
+          <w:tcPr>
+            <w:tcW w:w="4675" w:type="dxa"/>
+          </w:tcPr>
+          <w:p>
+            <w:pPr>
+              <w:jc w:val="center"/>
+            </w:pPr>
+            <w:r>
+              <w:t>Actor: Player</w:t>
+            </w:r>
+          </w:p>
+        </w:tc>
+        <w:tc>
+          <w:tcPr>
+            <w:tcW w:w="4675" w:type="dxa"/>
+          </w:tcPr>
+          <w:p>
+            <w:pPr>
+              <w:jc w:val="center"/>
+            </w:pPr>
+            <w:r>
+              <w:t>System: IDLE RPG</w:t>
+            </w:r>
+          </w:p>
+        </w:tc>
+      </w:tr>
+      <w:tr>
+        <w:tc>
+          <w:tcPr>
+            <w:tcW w:w="4675" w:type="dxa"/>
+          </w:tcPr>
+          <w:p/>
+        </w:tc>
+        <w:tc>
+          <w:tcPr>
+            <w:tcW w:w="4675" w:type="dxa"/>
+          </w:tcPr>
+          <w:p>
+            <w:pPr>
+              <w:pStyle w:val="ListParagraph"/>
+              <w:numPr>
+                <w:ilvl w:val="0"/>
+                <w:numId w:val="23"/>
+              </w:numPr>
+            </w:pPr>
+            <w:r>
+              <w:t xml:space="preserve">System </w:t>
+            </w:r>
+            <w:r>
+              <w:t xml:space="preserve">displays </w:t>
+            </w:r>
+            <w:r>
+              <w:t xml:space="preserve">autopilot as an </w:t>
+            </w:r>
+            <w:r>
+              <w:t>option</w:t>
+            </w:r>
+            <w:r>
+              <w:t>.</w:t>
+            </w:r>
+          </w:p>
+        </w:tc>
+      </w:tr>
+      <w:tr>
+        <w:tc>
+          <w:tcPr>
+            <w:tcW w:w="4675" w:type="dxa"/>
+          </w:tcPr>
+          <w:p>
+            <w:pPr>
+              <w:pStyle w:val="ListParagraph"/>
+              <w:numPr>
+                <w:ilvl w:val="0"/>
+                <w:numId w:val="23"/>
+              </w:numPr>
+            </w:pPr>
+            <w:r>
+              <w:t xml:space="preserve">TUCBW player </w:t>
+            </w:r>
+            <w:r>
+              <w:t>selects the auto-pilot option</w:t>
+            </w:r>
+          </w:p>
+        </w:tc>
+        <w:tc>
+          <w:tcPr>
+            <w:tcW w:w="4675" w:type="dxa"/>
+          </w:tcPr>
+          <w:p>
+            <w:pPr>
+              <w:pStyle w:val="ListParagraph"/>
+              <w:numPr>
+                <w:ilvl w:val="0"/>
+                <w:numId w:val="23"/>
+              </w:numPr>
+            </w:pPr>
+            <w:r>
+              <w:t>System displays “auto-pilot on”</w:t>
+            </w:r>
+          </w:p>
+        </w:tc>
+      </w:tr>
+      <w:tr>
+        <w:tc>
+          <w:tcPr>
+            <w:tcW w:w="4675" w:type="dxa"/>
+          </w:tcPr>
+          <w:p>
+            <w:pPr>
+              <w:pStyle w:val="ListParagraph"/>
+              <w:numPr>
+                <w:ilvl w:val="0"/>
+                <w:numId w:val="23"/>
+              </w:numPr>
+            </w:pPr>
+            <w:r>
+              <w:t>The Player will continue to level up but at a slower rate.</w:t>
+            </w:r>
+          </w:p>
+        </w:tc>
+        <w:tc>
+          <w:tcPr>
+            <w:tcW w:w="4675" w:type="dxa"/>
+          </w:tcPr>
+          <w:p>
+            <w:pPr>
+              <w:pStyle w:val="ListParagraph"/>
+              <w:numPr>
+                <w:ilvl w:val="0"/>
+                <w:numId w:val="23"/>
+              </w:numPr>
+            </w:pPr>
+            <w:r>
+              <w:t>Auto-pilot will disengage automatically when</w:t>
+            </w:r>
+          </w:p>
+          <w:p>
+            <w:pPr>
+              <w:pStyle w:val="ListParagraph"/>
+              <w:numPr>
+                <w:ilvl w:val="0"/>
+                <w:numId w:val="29"/>
+              </w:numPr>
+            </w:pPr>
+            <w:r>
+              <w:t>In the Inventory Screen</w:t>
+            </w:r>
+          </w:p>
+          <w:p>
+            <w:pPr>
+              <w:pStyle w:val="ListParagraph"/>
+              <w:numPr>
+                <w:ilvl w:val="0"/>
+                <w:numId w:val="29"/>
+              </w:numPr>
+            </w:pPr>
+            <w:r>
+              <w:t>In the Menu Screen</w:t>
+            </w:r>
+          </w:p>
+        </w:tc>
+      </w:tr>
+      <w:tr>
+        <w:tc>
+          <w:tcPr>
+            <w:tcW w:w="4675" w:type="dxa"/>
+          </w:tcPr>
+          <w:p>
+            <w:pPr>
+              <w:pStyle w:val="ListParagraph"/>
+              <w:numPr>
+                <w:ilvl w:val="0"/>
+                <w:numId w:val="23"/>
+              </w:numPr>
+            </w:pPr>
+            <w:r>
+              <w:lastRenderedPageBreak/>
+              <w:t xml:space="preserve">TUCCW with choosing either Inventory Screen, Menu Screen, or toggling </w:t>
+            </w:r>
+            <w:r>
+              <w:t>autopilot</w:t>
+            </w:r>
+            <w:r>
+              <w:t>.</w:t>
+            </w:r>
+          </w:p>
+        </w:tc>
+        <w:tc>
+          <w:tcPr>
+            <w:tcW w:w="4675" w:type="dxa"/>
+          </w:tcPr>
+          <w:p/>
+        </w:tc>
+      </w:tr>
+      <w:tr>
+        <w:tc>
+          <w:tcPr>
+            <w:tcW w:w="9350" w:type="dxa"/>
+            <w:gridSpan w:val="2"/>
+          </w:tcPr>
+          <w:p>
+            <w:r>
+              <w:t>Postcondition: The System will print “auto-pilot disengaged”</w:t>
+            </w:r>
+          </w:p>
+        </w:tc>
+      </w:tr>
+    </w:tbl>
+    <w:p>
+      <w:pPr>
+        <w:pStyle w:val="ListParagraph"/>
+        <w:rPr>
+          <w:rFonts w:asciiTheme="majorHAnsi" w:eastAsiaTheme="majorEastAsia" w:hAnsiTheme="majorHAnsi" w:cstheme="majorBidi"/>
+          <w:color w:val="2F5496" w:themeColor="accent1" w:themeShade="BF"/>
+          <w:sz w:val="26"/>
+          <w:szCs w:val="26"/>
+        </w:rPr>
+      </w:pPr>
+    </w:p>
+    <w:tbl>
+      <w:tblPr>
+        <w:tblStyle w:val="TableGrid"/>
+        <w:tblW w:w="0" w:type="auto"/>
+        <w:tblLook w:val="04A0" w:firstRow="1" w:lastRow="0" w:firstColumn="1" w:lastColumn="0" w:noHBand="0" w:noVBand="1"/>
+      </w:tblPr>
+      <w:tblGrid>
+        <w:gridCol w:w="4675"/>
+        <w:gridCol w:w="4675"/>
+      </w:tblGrid>
+      <w:tr>
+        <w:tc>
+          <w:tcPr>
+            <w:tcW w:w="9350" w:type="dxa"/>
+            <w:gridSpan w:val="2"/>
+          </w:tcPr>
+          <w:p>
+            <w:pPr>
+              <w:jc w:val="center"/>
+              <w:rPr>
+                <w:b/>
+                <w:bCs/>
+              </w:rPr>
+            </w:pPr>
+            <w:r>
+              <w:rPr>
+                <w:b/>
+                <w:bCs/>
+              </w:rPr>
+              <w:t>UC</w:t>
+            </w:r>
+            <w:r>
+              <w:rPr>
+                <w:b/>
+                <w:bCs/>
+              </w:rPr>
+              <w:t>2</w:t>
+            </w:r>
+            <w:r>
+              <w:rPr>
+                <w:b/>
+                <w:bCs/>
+              </w:rPr>
+              <w:t xml:space="preserve"> </w:t>
+            </w:r>
+            <w:r>
+              <w:rPr>
+                <w:b/>
+                <w:bCs/>
+              </w:rPr>
+              <w:t>–</w:t>
+            </w:r>
+            <w:r>
+              <w:rPr>
+                <w:b/>
+                <w:bCs/>
+              </w:rPr>
+              <w:t xml:space="preserve"> </w:t>
+            </w:r>
+            <w:r>
+              <w:rPr>
+                <w:b/>
+                <w:bCs/>
+              </w:rPr>
+              <w:t>Combat Action</w:t>
+            </w:r>
+          </w:p>
+        </w:tc>
+      </w:tr>
+      <w:tr>
+        <w:tc>
+          <w:tcPr>
+            <w:tcW w:w="9350" w:type="dxa"/>
+            <w:gridSpan w:val="2"/>
+          </w:tcPr>
+          <w:p>
+            <w:r>
+              <w:t xml:space="preserve">Preconditions- The player will </w:t>
+            </w:r>
+            <w:r>
+              <w:t>encounter an Enemy</w:t>
+            </w:r>
+          </w:p>
+        </w:tc>
+      </w:tr>
+      <w:tr>
+        <w:tc>
+          <w:tcPr>
+            <w:tcW w:w="4675" w:type="dxa"/>
+          </w:tcPr>
+          <w:p>
+            <w:pPr>
+              <w:jc w:val="center"/>
+            </w:pPr>
+            <w:r>
+              <w:t>Actor: Player</w:t>
+            </w:r>
+          </w:p>
+        </w:tc>
+        <w:tc>
+          <w:tcPr>
+            <w:tcW w:w="4675" w:type="dxa"/>
+          </w:tcPr>
+          <w:p>
+            <w:pPr>
+              <w:jc w:val="center"/>
+            </w:pPr>
+            <w:r>
+              <w:t>System: IDLE RPG</w:t>
+            </w:r>
+          </w:p>
+        </w:tc>
+      </w:tr>
+      <w:tr>
+        <w:tc>
+          <w:tcPr>
+            <w:tcW w:w="4675" w:type="dxa"/>
+          </w:tcPr>
+          <w:p/>
+        </w:tc>
+        <w:tc>
+          <w:tcPr>
+            <w:tcW w:w="4675" w:type="dxa"/>
+          </w:tcPr>
+          <w:p>
+            <w:pPr>
+              <w:pStyle w:val="ListParagraph"/>
+              <w:numPr>
+                <w:ilvl w:val="0"/>
+                <w:numId w:val="24"/>
+              </w:numPr>
+            </w:pPr>
+            <w:r>
+              <w:t xml:space="preserve">System </w:t>
+            </w:r>
+            <w:r>
+              <w:t xml:space="preserve">will present Player with an Enemy along with its stats, </w:t>
+            </w:r>
+            <w:r>
+              <w:t>weapons,</w:t>
+            </w:r>
+            <w:r>
+              <w:t xml:space="preserve"> and attributes. Two options will show.</w:t>
+            </w:r>
+          </w:p>
+          <w:p>
+            <w:pPr>
+              <w:pStyle w:val="ListParagraph"/>
+              <w:numPr>
+                <w:ilvl w:val="0"/>
+                <w:numId w:val="30"/>
+              </w:numPr>
+            </w:pPr>
+            <w:r>
+              <w:t>Engage in Combat</w:t>
+            </w:r>
+          </w:p>
+          <w:p>
+            <w:pPr>
+              <w:pStyle w:val="ListParagraph"/>
+              <w:numPr>
+                <w:ilvl w:val="0"/>
+                <w:numId w:val="30"/>
+              </w:numPr>
+            </w:pPr>
+            <w:r>
+              <w:t>Ignore</w:t>
+            </w:r>
+          </w:p>
+        </w:tc>
+      </w:tr>
+      <w:tr>
+        <w:tc>
+          <w:tcPr>
+            <w:tcW w:w="4675" w:type="dxa"/>
+          </w:tcPr>
+          <w:p>
+            <w:pPr>
+              <w:pStyle w:val="ListParagraph"/>
+              <w:numPr>
+                <w:ilvl w:val="0"/>
+                <w:numId w:val="24"/>
+              </w:numPr>
+            </w:pPr>
+            <w:r>
+              <w:t xml:space="preserve">TUCBW player </w:t>
+            </w:r>
+            <w:r>
+              <w:t>encounters an Enemy and chooses</w:t>
+            </w:r>
+            <w:r>
+              <w:t xml:space="preserve"> “Engage in Combat”.</w:t>
+            </w:r>
+          </w:p>
+        </w:tc>
+        <w:tc>
+          <w:tcPr>
+            <w:tcW w:w="4675" w:type="dxa"/>
+          </w:tcPr>
+          <w:p>
+            <w:pPr>
+              <w:pStyle w:val="ListParagraph"/>
+              <w:numPr>
+                <w:ilvl w:val="0"/>
+                <w:numId w:val="24"/>
+              </w:numPr>
+            </w:pPr>
+            <w:r>
+              <w:t>The System will display</w:t>
+            </w:r>
+          </w:p>
+          <w:p>
+            <w:pPr>
+              <w:pStyle w:val="ListParagraph"/>
+              <w:numPr>
+                <w:ilvl w:val="0"/>
+                <w:numId w:val="32"/>
+              </w:numPr>
+            </w:pPr>
+            <w:r>
+              <w:t>Attack</w:t>
+            </w:r>
+          </w:p>
+          <w:p>
+            <w:pPr>
+              <w:pStyle w:val="ListParagraph"/>
+              <w:numPr>
+                <w:ilvl w:val="0"/>
+                <w:numId w:val="32"/>
+              </w:numPr>
+            </w:pPr>
+            <w:r>
+              <w:t>Item</w:t>
+            </w:r>
+          </w:p>
+          <w:p>
+            <w:pPr>
+              <w:pStyle w:val="ListParagraph"/>
+              <w:numPr>
+                <w:ilvl w:val="0"/>
+                <w:numId w:val="32"/>
+              </w:numPr>
+            </w:pPr>
+            <w:r>
+              <w:t>Spell</w:t>
+            </w:r>
+          </w:p>
+          <w:p>
+            <w:pPr>
+              <w:pStyle w:val="ListParagraph"/>
+              <w:numPr>
+                <w:ilvl w:val="0"/>
+                <w:numId w:val="32"/>
+              </w:numPr>
+            </w:pPr>
+            <w:r>
+              <w:t>Flee</w:t>
+            </w:r>
+          </w:p>
+        </w:tc>
+      </w:tr>
+      <w:tr>
+        <w:tc>
+          <w:tcPr>
+            <w:tcW w:w="4675" w:type="dxa"/>
+          </w:tcPr>
+          <w:p>
+            <w:pPr>
+              <w:pStyle w:val="ListParagraph"/>
+              <w:numPr>
+                <w:ilvl w:val="0"/>
+                <w:numId w:val="24"/>
+              </w:numPr>
+            </w:pPr>
+            <w:r>
+              <w:t>Player will choose Attack. A submenu will show with which weapon to attack with. If Player has one weapon, then it will default to this weapon.</w:t>
+            </w:r>
+          </w:p>
+        </w:tc>
+        <w:tc>
+          <w:tcPr>
+            <w:tcW w:w="4675" w:type="dxa"/>
+          </w:tcPr>
+          <w:p>
+            <w:pPr>
+              <w:pStyle w:val="ListParagraph"/>
+              <w:numPr>
+                <w:ilvl w:val="0"/>
+                <w:numId w:val="24"/>
+              </w:numPr>
+            </w:pPr>
+            <w:r>
+              <w:t>The system will display damage done to Enemy and damage done to Player.</w:t>
+            </w:r>
+          </w:p>
+          <w:p>
+            <w:pPr>
+              <w:pStyle w:val="ListParagraph"/>
+              <w:numPr>
+                <w:ilvl w:val="0"/>
+                <w:numId w:val="33"/>
+              </w:numPr>
+            </w:pPr>
+            <w:r>
+              <w:t>If the Enemy is killed a status message will display the Player’s upgraded abilities for slaying an Enemy</w:t>
+            </w:r>
+          </w:p>
+        </w:tc>
+      </w:tr>
+      <w:tr>
+        <w:tc>
+          <w:tcPr>
+            <w:tcW w:w="4675" w:type="dxa"/>
+          </w:tcPr>
+          <w:p>
+            <w:pPr>
+              <w:pStyle w:val="ListParagraph"/>
+              <w:numPr>
+                <w:ilvl w:val="0"/>
+                <w:numId w:val="24"/>
+              </w:numPr>
+            </w:pPr>
+            <w:r>
+              <w:t xml:space="preserve">TUCEW killing an enemy or fleeing an enemy. </w:t>
+            </w:r>
+          </w:p>
+        </w:tc>
+        <w:tc>
+          <w:tcPr>
+            <w:tcW w:w="4675" w:type="dxa"/>
+          </w:tcPr>
+          <w:p>
+            <w:pPr>
+              <w:pStyle w:val="ListParagraph"/>
+            </w:pPr>
+          </w:p>
+        </w:tc>
+      </w:tr>
+      <w:tr>
+        <w:tc>
+          <w:tcPr>
+            <w:tcW w:w="9350" w:type="dxa"/>
+            <w:gridSpan w:val="2"/>
+          </w:tcPr>
+          <w:p>
+            <w:r>
+              <w:t>Postconditions: None</w:t>
+            </w:r>
+          </w:p>
+        </w:tc>
+      </w:tr>
+    </w:tbl>
+    <w:p>
+      <w:pPr>
+        <w:pStyle w:val="ListParagraph"/>
+        <w:rPr>
+          <w:rFonts w:asciiTheme="majorHAnsi" w:eastAsiaTheme="majorEastAsia" w:hAnsiTheme="majorHAnsi" w:cstheme="majorBidi"/>
+          <w:color w:val="2F5496" w:themeColor="accent1" w:themeShade="BF"/>
+          <w:sz w:val="26"/>
+          <w:szCs w:val="26"/>
+        </w:rPr>
+      </w:pPr>
+    </w:p>
+    <w:tbl>
+      <w:tblPr>
+        <w:tblStyle w:val="TableGrid"/>
+        <w:tblW w:w="0" w:type="auto"/>
+        <w:tblLook w:val="04A0" w:firstRow="1" w:lastRow="0" w:firstColumn="1" w:lastColumn="0" w:noHBand="0" w:noVBand="1"/>
+      </w:tblPr>
+      <w:tblGrid>
+        <w:gridCol w:w="4675"/>
+        <w:gridCol w:w="4675"/>
+      </w:tblGrid>
+      <w:tr>
+        <w:tc>
+          <w:tcPr>
+            <w:tcW w:w="9350" w:type="dxa"/>
+            <w:gridSpan w:val="2"/>
+          </w:tcPr>
+          <w:p>
+            <w:pPr>
+              <w:jc w:val="center"/>
+              <w:rPr>
+                <w:b/>
+                <w:bCs/>
+              </w:rPr>
+            </w:pPr>
+            <w:r>
+              <w:rPr>
+                <w:b/>
+                <w:bCs/>
+              </w:rPr>
+              <w:t>UC</w:t>
+            </w:r>
+            <w:r>
+              <w:rPr>
+                <w:b/>
+                <w:bCs/>
+              </w:rPr>
+              <w:t>3</w:t>
+            </w:r>
+            <w:r>
+              <w:rPr>
+                <w:b/>
+                <w:bCs/>
+              </w:rPr>
+              <w:t xml:space="preserve"> </w:t>
+            </w:r>
+            <w:r>
+              <w:rPr>
+                <w:b/>
+                <w:bCs/>
+              </w:rPr>
+              <w:t>–</w:t>
+            </w:r>
+            <w:r>
+              <w:rPr>
+                <w:b/>
+                <w:bCs/>
+              </w:rPr>
+              <w:t xml:space="preserve"> </w:t>
+            </w:r>
+            <w:r>
+              <w:rPr>
+                <w:b/>
+                <w:bCs/>
+              </w:rPr>
+              <w:t>Create New Character</w:t>
+            </w:r>
+          </w:p>
+        </w:tc>
+      </w:tr>
+      <w:tr>
+        <w:tc>
+          <w:tcPr>
+            <w:tcW w:w="9350" w:type="dxa"/>
+            <w:gridSpan w:val="2"/>
+          </w:tcPr>
+          <w:p>
+            <w:r>
+              <w:t>Preconditions</w:t>
+            </w:r>
+            <w:r>
+              <w:t>:</w:t>
+            </w:r>
+            <w:r>
+              <w:t xml:space="preserve"> The player will start</w:t>
+            </w:r>
+            <w:r>
+              <w:t xml:space="preserve"> </w:t>
+            </w:r>
+            <w:r>
+              <w:t xml:space="preserve">the game for the first </w:t>
+            </w:r>
+            <w:r>
+              <w:t>time</w:t>
+            </w:r>
+            <w:r>
+              <w:t xml:space="preserve"> and be prompted to create new character or exit game.</w:t>
+            </w:r>
+          </w:p>
+        </w:tc>
+      </w:tr>
+      <w:tr>
+        <w:tc>
+          <w:tcPr>
+            <w:tcW w:w="4675" w:type="dxa"/>
+          </w:tcPr>
+          <w:p>
+            <w:pPr>
+              <w:jc w:val="center"/>
+            </w:pPr>
+            <w:r>
+              <w:t>Actor: Player</w:t>
+            </w:r>
+          </w:p>
+        </w:tc>
+        <w:tc>
+          <w:tcPr>
+            <w:tcW w:w="4675" w:type="dxa"/>
+          </w:tcPr>
+          <w:p>
+            <w:pPr>
+              <w:jc w:val="center"/>
+            </w:pPr>
+            <w:r>
+              <w:t>System: IDLE RPG</w:t>
+            </w:r>
+          </w:p>
+        </w:tc>
+      </w:tr>
+      <w:tr>
+        <w:tc>
+          <w:tcPr>
+            <w:tcW w:w="4675" w:type="dxa"/>
+          </w:tcPr>
+          <w:p/>
+        </w:tc>
+        <w:tc>
+          <w:tcPr>
+            <w:tcW w:w="4675" w:type="dxa"/>
+          </w:tcPr>
+          <w:p>
+            <w:pPr>
+              <w:pStyle w:val="ListParagraph"/>
+              <w:numPr>
+                <w:ilvl w:val="0"/>
+                <w:numId w:val="25"/>
+              </w:numPr>
+            </w:pPr>
+            <w:r>
+              <w:t xml:space="preserve">System displays welcome message and </w:t>
+            </w:r>
+            <w:r>
+              <w:t>instructs Player</w:t>
+            </w:r>
+            <w:r>
+              <w:t xml:space="preserve"> to create a new character.</w:t>
+            </w:r>
+          </w:p>
+        </w:tc>
+      </w:tr>
+      <w:tr>
+        <w:tc>
+          <w:tcPr>
+            <w:tcW w:w="4675" w:type="dxa"/>
+          </w:tcPr>
+          <w:p>
+            <w:pPr>
+              <w:pStyle w:val="ListParagraph"/>
+              <w:numPr>
+                <w:ilvl w:val="0"/>
+                <w:numId w:val="25"/>
+              </w:numPr>
+            </w:pPr>
+            <w:r>
+              <w:t xml:space="preserve">TUCBW player </w:t>
+            </w:r>
+            <w:r>
+              <w:t>selects</w:t>
+            </w:r>
+            <w:r>
+              <w:t xml:space="preserve"> “Create New Character” button</w:t>
+            </w:r>
+          </w:p>
+        </w:tc>
+        <w:tc>
+          <w:tcPr>
+            <w:tcW w:w="4675" w:type="dxa"/>
+          </w:tcPr>
+          <w:p>
+            <w:pPr>
+              <w:pStyle w:val="ListParagraph"/>
+              <w:numPr>
+                <w:ilvl w:val="0"/>
+                <w:numId w:val="25"/>
+              </w:numPr>
+            </w:pPr>
+            <w:r>
+              <w:t xml:space="preserve">System displays a </w:t>
+            </w:r>
+            <w:r>
+              <w:t>message to create a new name</w:t>
+            </w:r>
+            <w:r>
+              <w:t xml:space="preserve"> </w:t>
+            </w:r>
+            <w:r>
+              <w:t>for the</w:t>
+            </w:r>
+            <w:r>
+              <w:t xml:space="preserve"> new Character.</w:t>
+            </w:r>
+          </w:p>
+        </w:tc>
+      </w:tr>
+      <w:tr>
+        <w:tc>
+          <w:tcPr>
+            <w:tcW w:w="4675" w:type="dxa"/>
+          </w:tcPr>
+          <w:p>
+            <w:pPr>
+              <w:pStyle w:val="ListParagraph"/>
+              <w:numPr>
+                <w:ilvl w:val="0"/>
+                <w:numId w:val="25"/>
+              </w:numPr>
+            </w:pPr>
+            <w:r>
+              <w:t>The player types the desired name and hits ente</w:t>
+            </w:r>
+            <w:r>
+              <w:t>r</w:t>
+            </w:r>
+            <w:r>
+              <w:t>.</w:t>
+            </w:r>
+          </w:p>
+        </w:tc>
+        <w:tc>
+          <w:tcPr>
+            <w:tcW w:w="4675" w:type="dxa"/>
+          </w:tcPr>
+          <w:p>
+            <w:pPr>
+              <w:pStyle w:val="ListParagraph"/>
+              <w:numPr>
+                <w:ilvl w:val="0"/>
+                <w:numId w:val="25"/>
+              </w:numPr>
+            </w:pPr>
+            <w:r>
+              <w:t>System displays the option to make “new character” (new name) of:</w:t>
+            </w:r>
+          </w:p>
+          <w:p>
+            <w:pPr>
+              <w:pStyle w:val="ListParagraph"/>
+              <w:numPr>
+                <w:ilvl w:val="1"/>
+                <w:numId w:val="11"/>
+              </w:numPr>
+            </w:pPr>
+            <w:r>
+              <w:t>Class One or</w:t>
+            </w:r>
+          </w:p>
+          <w:p>
+            <w:pPr>
+              <w:pStyle w:val="ListParagraph"/>
+              <w:numPr>
+                <w:ilvl w:val="1"/>
+                <w:numId w:val="11"/>
+              </w:numPr>
+            </w:pPr>
+            <w:r>
+              <w:t>Class Two</w:t>
+            </w:r>
+          </w:p>
+        </w:tc>
+      </w:tr>
+      <w:tr>
+        <w:tc>
+          <w:tcPr>
+            <w:tcW w:w="4675" w:type="dxa"/>
+          </w:tcPr>
+          <w:p>
+            <w:pPr>
+              <w:pStyle w:val="ListParagraph"/>
+              <w:numPr>
+                <w:ilvl w:val="0"/>
+                <w:numId w:val="25"/>
+              </w:numPr>
+            </w:pPr>
+            <w:r>
+              <w:lastRenderedPageBreak/>
+              <w:t xml:space="preserve">The Player will select class One or class Two. </w:t>
+            </w:r>
+          </w:p>
+        </w:tc>
+        <w:tc>
+          <w:tcPr>
+            <w:tcW w:w="4675" w:type="dxa"/>
+          </w:tcPr>
+          <w:p>
+            <w:pPr>
+              <w:pStyle w:val="ListParagraph"/>
+              <w:numPr>
+                <w:ilvl w:val="0"/>
+                <w:numId w:val="25"/>
+              </w:numPr>
+            </w:pPr>
+            <w:r>
+              <w:t>The system displays the specific class attributes. The system then displays two options.</w:t>
+            </w:r>
+          </w:p>
+          <w:p>
+            <w:pPr>
+              <w:pStyle w:val="ListParagraph"/>
+              <w:numPr>
+                <w:ilvl w:val="0"/>
+                <w:numId w:val="26"/>
+              </w:numPr>
+            </w:pPr>
+            <w:r>
+              <w:t>Choose current class or</w:t>
+            </w:r>
+          </w:p>
+          <w:p>
+            <w:pPr>
+              <w:pStyle w:val="ListParagraph"/>
+              <w:numPr>
+                <w:ilvl w:val="0"/>
+                <w:numId w:val="26"/>
+              </w:numPr>
+            </w:pPr>
+            <w:r>
+              <w:t>Go back to class selection</w:t>
+            </w:r>
+          </w:p>
+        </w:tc>
+      </w:tr>
+      <w:tr>
+        <w:tc>
+          <w:tcPr>
+            <w:tcW w:w="4675" w:type="dxa"/>
+          </w:tcPr>
+          <w:p>
+            <w:pPr>
+              <w:pStyle w:val="ListParagraph"/>
+              <w:numPr>
+                <w:ilvl w:val="0"/>
+                <w:numId w:val="25"/>
+              </w:numPr>
+            </w:pPr>
+            <w:r>
+              <w:t>The player will confirm class and by selecting choose current class</w:t>
+            </w:r>
+          </w:p>
+        </w:tc>
+        <w:tc>
+          <w:tcPr>
+            <w:tcW w:w="4675" w:type="dxa"/>
+          </w:tcPr>
+          <w:p>
+            <w:pPr>
+              <w:pStyle w:val="ListParagraph"/>
+              <w:numPr>
+                <w:ilvl w:val="0"/>
+                <w:numId w:val="25"/>
+              </w:numPr>
+            </w:pPr>
+            <w:r>
+              <w:t>The system will again, display each attribute with an option of upgrading one attribute.</w:t>
+            </w:r>
+          </w:p>
+        </w:tc>
+      </w:tr>
+      <w:tr>
+        <w:tc>
+          <w:tcPr>
+            <w:tcW w:w="4675" w:type="dxa"/>
+          </w:tcPr>
+          <w:p>
+            <w:pPr>
+              <w:pStyle w:val="ListParagraph"/>
+              <w:numPr>
+                <w:ilvl w:val="0"/>
+                <w:numId w:val="25"/>
+              </w:numPr>
+            </w:pPr>
+            <w:r>
+              <w:t xml:space="preserve">The Player will select upgrade for either </w:t>
+            </w:r>
+          </w:p>
+          <w:p>
+            <w:pPr>
+              <w:pStyle w:val="ListParagraph"/>
+              <w:numPr>
+                <w:ilvl w:val="0"/>
+                <w:numId w:val="27"/>
+              </w:numPr>
+            </w:pPr>
+            <w:r>
+              <w:t>Attribute one or</w:t>
+            </w:r>
+          </w:p>
+          <w:p>
+            <w:pPr>
+              <w:pStyle w:val="ListParagraph"/>
+              <w:numPr>
+                <w:ilvl w:val="0"/>
+                <w:numId w:val="27"/>
+              </w:numPr>
+            </w:pPr>
+            <w:r>
+              <w:t>Attribute two or</w:t>
+            </w:r>
+          </w:p>
+          <w:p>
+            <w:pPr>
+              <w:pStyle w:val="ListParagraph"/>
+              <w:numPr>
+                <w:ilvl w:val="0"/>
+                <w:numId w:val="27"/>
+              </w:numPr>
+            </w:pPr>
+            <w:r>
+              <w:t>Attribute three</w:t>
+            </w:r>
+          </w:p>
+        </w:tc>
+        <w:tc>
+          <w:tcPr>
+            <w:tcW w:w="4675" w:type="dxa"/>
+          </w:tcPr>
+          <w:p>
+            <w:pPr>
+              <w:pStyle w:val="ListParagraph"/>
+              <w:numPr>
+                <w:ilvl w:val="0"/>
+                <w:numId w:val="25"/>
+              </w:numPr>
+            </w:pPr>
+            <w:r>
+              <w:t xml:space="preserve">System will display the new upgraded attribute, name, and class. </w:t>
+            </w:r>
+          </w:p>
+          <w:p>
+            <w:pPr>
+              <w:pStyle w:val="ListParagraph"/>
+              <w:numPr>
+                <w:ilvl w:val="0"/>
+                <w:numId w:val="28"/>
+              </w:numPr>
+            </w:pPr>
+            <w:r>
+              <w:t>ask player to confirm choices made, yes?</w:t>
+            </w:r>
+          </w:p>
+          <w:p>
+            <w:pPr>
+              <w:pStyle w:val="ListParagraph"/>
+              <w:numPr>
+                <w:ilvl w:val="0"/>
+                <w:numId w:val="28"/>
+              </w:numPr>
+            </w:pPr>
+            <w:r>
+              <w:t>No?</w:t>
+            </w:r>
+          </w:p>
+        </w:tc>
+      </w:tr>
+      <w:tr>
+        <w:tc>
+          <w:tcPr>
+            <w:tcW w:w="4675" w:type="dxa"/>
+          </w:tcPr>
+          <w:p>
+            <w:pPr>
+              <w:pStyle w:val="ListParagraph"/>
+              <w:numPr>
+                <w:ilvl w:val="0"/>
+                <w:numId w:val="25"/>
+              </w:numPr>
+            </w:pPr>
+            <w:r>
+              <w:t xml:space="preserve">TUCCW Player confirming character choice </w:t>
+            </w:r>
+          </w:p>
+        </w:tc>
+        <w:tc>
+          <w:tcPr>
+            <w:tcW w:w="4675" w:type="dxa"/>
+          </w:tcPr>
+          <w:p>
+            <w:pPr>
+              <w:ind w:left="360"/>
+            </w:pPr>
+          </w:p>
+        </w:tc>
+      </w:tr>
+      <w:tr>
+        <w:tc>
+          <w:tcPr>
+            <w:tcW w:w="4675" w:type="dxa"/>
+          </w:tcPr>
+          <w:p>
+            <w:r>
+              <w:t>Postconditions: None</w:t>
+            </w:r>
+          </w:p>
+        </w:tc>
+        <w:tc>
+          <w:tcPr>
+            <w:tcW w:w="4675" w:type="dxa"/>
+          </w:tcPr>
+          <w:p>
+            <w:pPr>
+              <w:ind w:left="360"/>
+            </w:pPr>
+          </w:p>
+        </w:tc>
+      </w:tr>
+    </w:tbl>
+    <w:p>
+      <w:pPr>
+        <w:pStyle w:val="ListParagraph"/>
+        <w:rPr>
+          <w:rFonts w:asciiTheme="majorHAnsi" w:eastAsiaTheme="majorEastAsia" w:hAnsiTheme="majorHAnsi" w:cstheme="majorBidi"/>
+          <w:color w:val="2F5496" w:themeColor="accent1" w:themeShade="BF"/>
+          <w:sz w:val="26"/>
+          <w:szCs w:val="26"/>
+        </w:rPr>
+      </w:pPr>
     </w:p>
     <w:p>
       <w:pPr>
@@ -629,19 +1803,8 @@
         <w:sz w:val="24"/>
         <w:szCs w:val="24"/>
       </w:rPr>
-      <w:t xml:space="preserve">Jesse Loftus, Cody </w:t>
+      <w:t>Jesse Loftus, Cody Lepp</w:t>
     </w:r>
-    <w:proofErr w:type="spellStart"/>
-    <w:r>
-      <w:rPr>
-        <w:b/>
-        <w:bCs/>
-        <w:sz w:val="24"/>
-        <w:szCs w:val="24"/>
-      </w:rPr>
-      <w:t>Lepp</w:t>
-    </w:r>
-    <w:proofErr w:type="spellEnd"/>
   </w:p>
   <w:p>
     <w:pPr>
@@ -689,6 +1852,183 @@
 <file path=word/numbering.xml><?xml version="1.0" encoding="utf-8"?>
 <w:numbering xmlns:wpc="http://schemas.microsoft.com/office/word/2010/wordprocessingCanvas" xmlns:cx="http://schemas.microsoft.com/office/drawing/2014/chartex" xmlns:cx1="http://schemas.microsoft.com/office/drawing/2015/9/8/chartex" xmlns:cx2="http://schemas.microsoft.com/office/drawing/2015/10/21/chartex" xmlns:cx3="http://schemas.microsoft.com/office/drawing/2016/5/9/chartex" xmlns:cx4="http://schemas.microsoft.com/office/drawing/2016/5/10/chartex" xmlns:cx5="http://schemas.microsoft.com/office/drawing/2016/5/11/chartex" xmlns:cx6="http://schemas.microsoft.com/office/drawing/2016/5/12/chartex" xmlns:cx7="http://schemas.microsoft.com/office/drawing/2016/5/13/chartex" xmlns:cx8="http://schemas.microsoft.com/office/drawing/2016/5/14/chartex" xmlns:mc="http://schemas.openxmlformats.org/markup-compatibility/2006" xmlns:aink="http://schemas.microsoft.com/office/drawing/2016/ink" xmlns:am3d="http://schemas.microsoft.com/office/drawing/2017/model3d" xmlns:o="urn:schemas-microsoft-com:office:office" xmlns:r="http://schemas.openxmlformats.org/officeDocument/2006/relationships" xmlns:m="http://schemas.openxmlformats.org/officeDocument/2006/math" xmlns:v="urn:schemas-microsoft-com:vml" xmlns:wp14="http://schemas.microsoft.com/office/word/2010/wordprocessingDrawing" xmlns:wp="http://schemas.openxmlformats.org/drawingml/2006/wordprocessingDrawing" xmlns:w10="urn:schemas-microsoft-com:office:word" xmlns:w="http://schemas.openxmlformats.org/wordprocessingml/2006/main" xmlns:w14="http://schemas.microsoft.com/office/word/2010/wordml" xmlns:w15="http://schemas.microsoft.com/office/word/2012/wordml" xmlns:w16cex="http://schemas.microsoft.com/office/word/2018/wordml/cex" xmlns:w16cid="http://schemas.microsoft.com/office/word/2016/wordml/cid" xmlns:w16="http://schemas.microsoft.com/office/word/2018/wordml" xmlns:w16sdtdh="http://schemas.microsoft.com/office/word/2020/wordml/sdtdatahash" xmlns:w16se="http://schemas.microsoft.com/office/word/2015/wordml/symex" xmlns:wpg="http://schemas.microsoft.com/office/word/2010/wordprocessingGroup" xmlns:wpi="http://schemas.microsoft.com/office/word/2010/wordprocessingInk" xmlns:wne="http://schemas.microsoft.com/office/word/2006/wordml" xmlns:wps="http://schemas.microsoft.com/office/word/2010/wordprocessingShape" mc:Ignorable="w14 w15 w16se w16cid w16 w16cex w16sdtdh wp14">
   <w:abstractNum w:abstractNumId="0" w15:restartNumberingAfterBreak="0">
+    <w:nsid w:val="02E36D0C"/>
+    <w:multiLevelType w:val="hybridMultilevel"/>
+    <w:tmpl w:val="0046EAC4"/>
+    <w:lvl w:ilvl="0" w:tplc="0409000F">
+      <w:numFmt w:val="decimal"/>
+      <w:lvlText w:val="%1."/>
+      <w:lvlJc w:val="left"/>
+      <w:pPr>
+        <w:ind w:left="720" w:hanging="360"/>
+      </w:pPr>
+      <w:rPr>
+        <w:rFonts w:hint="default"/>
+      </w:rPr>
+    </w:lvl>
+    <w:lvl w:ilvl="1" w:tplc="04090019" w:tentative="1">
+      <w:start w:val="1"/>
+      <w:numFmt w:val="lowerLetter"/>
+      <w:lvlText w:val="%2."/>
+      <w:lvlJc w:val="left"/>
+      <w:pPr>
+        <w:ind w:left="1440" w:hanging="360"/>
+      </w:pPr>
+    </w:lvl>
+    <w:lvl w:ilvl="2" w:tplc="0409001B" w:tentative="1">
+      <w:start w:val="1"/>
+      <w:numFmt w:val="lowerRoman"/>
+      <w:lvlText w:val="%3."/>
+      <w:lvlJc w:val="right"/>
+      <w:pPr>
+        <w:ind w:left="2160" w:hanging="180"/>
+      </w:pPr>
+    </w:lvl>
+    <w:lvl w:ilvl="3" w:tplc="0409000F" w:tentative="1">
+      <w:start w:val="1"/>
+      <w:numFmt w:val="decimal"/>
+      <w:lvlText w:val="%4."/>
+      <w:lvlJc w:val="left"/>
+      <w:pPr>
+        <w:ind w:left="2880" w:hanging="360"/>
+      </w:pPr>
+    </w:lvl>
+    <w:lvl w:ilvl="4" w:tplc="04090019" w:tentative="1">
+      <w:start w:val="1"/>
+      <w:numFmt w:val="lowerLetter"/>
+      <w:lvlText w:val="%5."/>
+      <w:lvlJc w:val="left"/>
+      <w:pPr>
+        <w:ind w:left="3600" w:hanging="360"/>
+      </w:pPr>
+    </w:lvl>
+    <w:lvl w:ilvl="5" w:tplc="0409001B" w:tentative="1">
+      <w:start w:val="1"/>
+      <w:numFmt w:val="lowerRoman"/>
+      <w:lvlText w:val="%6."/>
+      <w:lvlJc w:val="right"/>
+      <w:pPr>
+        <w:ind w:left="4320" w:hanging="180"/>
+      </w:pPr>
+    </w:lvl>
+    <w:lvl w:ilvl="6" w:tplc="0409000F" w:tentative="1">
+      <w:start w:val="1"/>
+      <w:numFmt w:val="decimal"/>
+      <w:lvlText w:val="%7."/>
+      <w:lvlJc w:val="left"/>
+      <w:pPr>
+        <w:ind w:left="5040" w:hanging="360"/>
+      </w:pPr>
+    </w:lvl>
+    <w:lvl w:ilvl="7" w:tplc="04090019" w:tentative="1">
+      <w:start w:val="1"/>
+      <w:numFmt w:val="lowerLetter"/>
+      <w:lvlText w:val="%8."/>
+      <w:lvlJc w:val="left"/>
+      <w:pPr>
+        <w:ind w:left="5760" w:hanging="360"/>
+      </w:pPr>
+    </w:lvl>
+    <w:lvl w:ilvl="8" w:tplc="0409001B" w:tentative="1">
+      <w:start w:val="1"/>
+      <w:numFmt w:val="lowerRoman"/>
+      <w:lvlText w:val="%9."/>
+      <w:lvlJc w:val="right"/>
+      <w:pPr>
+        <w:ind w:left="6480" w:hanging="180"/>
+      </w:pPr>
+    </w:lvl>
+  </w:abstractNum>
+  <w:abstractNum w:abstractNumId="1" w15:restartNumberingAfterBreak="0">
+    <w:nsid w:val="085010EA"/>
+    <w:multiLevelType w:val="hybridMultilevel"/>
+    <w:tmpl w:val="BDDE8FD6"/>
+    <w:lvl w:ilvl="0" w:tplc="F6BAD79A">
+      <w:start w:val="1"/>
+      <w:numFmt w:val="lowerLetter"/>
+      <w:lvlText w:val="%1."/>
+      <w:lvlJc w:val="left"/>
+      <w:pPr>
+        <w:ind w:left="1080" w:hanging="360"/>
+      </w:pPr>
+      <w:rPr>
+        <w:rFonts w:hint="default"/>
+      </w:rPr>
+    </w:lvl>
+    <w:lvl w:ilvl="1" w:tplc="04090019" w:tentative="1">
+      <w:start w:val="1"/>
+      <w:numFmt w:val="lowerLetter"/>
+      <w:lvlText w:val="%2."/>
+      <w:lvlJc w:val="left"/>
+      <w:pPr>
+        <w:ind w:left="1800" w:hanging="360"/>
+      </w:pPr>
+    </w:lvl>
+    <w:lvl w:ilvl="2" w:tplc="0409001B" w:tentative="1">
+      <w:start w:val="1"/>
+      <w:numFmt w:val="lowerRoman"/>
+      <w:lvlText w:val="%3."/>
+      <w:lvlJc w:val="right"/>
+      <w:pPr>
+        <w:ind w:left="2520" w:hanging="180"/>
+      </w:pPr>
+    </w:lvl>
+    <w:lvl w:ilvl="3" w:tplc="0409000F" w:tentative="1">
+      <w:start w:val="1"/>
+      <w:numFmt w:val="decimal"/>
+      <w:lvlText w:val="%4."/>
+      <w:lvlJc w:val="left"/>
+      <w:pPr>
+        <w:ind w:left="3240" w:hanging="360"/>
+      </w:pPr>
+    </w:lvl>
+    <w:lvl w:ilvl="4" w:tplc="04090019" w:tentative="1">
+      <w:start w:val="1"/>
+      <w:numFmt w:val="lowerLetter"/>
+      <w:lvlText w:val="%5."/>
+      <w:lvlJc w:val="left"/>
+      <w:pPr>
+        <w:ind w:left="3960" w:hanging="360"/>
+      </w:pPr>
+    </w:lvl>
+    <w:lvl w:ilvl="5" w:tplc="0409001B" w:tentative="1">
+      <w:start w:val="1"/>
+      <w:numFmt w:val="lowerRoman"/>
+      <w:lvlText w:val="%6."/>
+      <w:lvlJc w:val="right"/>
+      <w:pPr>
+        <w:ind w:left="4680" w:hanging="180"/>
+      </w:pPr>
+    </w:lvl>
+    <w:lvl w:ilvl="6" w:tplc="0409000F" w:tentative="1">
+      <w:start w:val="1"/>
+      <w:numFmt w:val="decimal"/>
+      <w:lvlText w:val="%7."/>
+      <w:lvlJc w:val="left"/>
+      <w:pPr>
+        <w:ind w:left="5400" w:hanging="360"/>
+      </w:pPr>
+    </w:lvl>
+    <w:lvl w:ilvl="7" w:tplc="04090019" w:tentative="1">
+      <w:start w:val="1"/>
+      <w:numFmt w:val="lowerLetter"/>
+      <w:lvlText w:val="%8."/>
+      <w:lvlJc w:val="left"/>
+      <w:pPr>
+        <w:ind w:left="6120" w:hanging="360"/>
+      </w:pPr>
+    </w:lvl>
+    <w:lvl w:ilvl="8" w:tplc="0409001B" w:tentative="1">
+      <w:start w:val="1"/>
+      <w:numFmt w:val="lowerRoman"/>
+      <w:lvlText w:val="%9."/>
+      <w:lvlJc w:val="right"/>
+      <w:pPr>
+        <w:ind w:left="6840" w:hanging="180"/>
+      </w:pPr>
+    </w:lvl>
+  </w:abstractNum>
+  <w:abstractNum w:abstractNumId="2" w15:restartNumberingAfterBreak="0">
     <w:nsid w:val="11453212"/>
     <w:multiLevelType w:val="hybridMultilevel"/>
     <w:tmpl w:val="4790F684"/>
@@ -780,7 +2120,185 @@
       </w:pPr>
     </w:lvl>
   </w:abstractNum>
-  <w:abstractNum w:abstractNumId="1" w15:restartNumberingAfterBreak="0">
+  <w:abstractNum w:abstractNumId="3" w15:restartNumberingAfterBreak="0">
+    <w:nsid w:val="158C4BC8"/>
+    <w:multiLevelType w:val="hybridMultilevel"/>
+    <w:tmpl w:val="9BA0C112"/>
+    <w:lvl w:ilvl="0" w:tplc="CBECBB0E">
+      <w:start w:val="1"/>
+      <w:numFmt w:val="lowerLetter"/>
+      <w:lvlText w:val="%1."/>
+      <w:lvlJc w:val="left"/>
+      <w:pPr>
+        <w:ind w:left="1080" w:hanging="360"/>
+      </w:pPr>
+      <w:rPr>
+        <w:rFonts w:hint="default"/>
+      </w:rPr>
+    </w:lvl>
+    <w:lvl w:ilvl="1" w:tplc="04090019" w:tentative="1">
+      <w:start w:val="1"/>
+      <w:numFmt w:val="lowerLetter"/>
+      <w:lvlText w:val="%2."/>
+      <w:lvlJc w:val="left"/>
+      <w:pPr>
+        <w:ind w:left="1800" w:hanging="360"/>
+      </w:pPr>
+    </w:lvl>
+    <w:lvl w:ilvl="2" w:tplc="0409001B" w:tentative="1">
+      <w:start w:val="1"/>
+      <w:numFmt w:val="lowerRoman"/>
+      <w:lvlText w:val="%3."/>
+      <w:lvlJc w:val="right"/>
+      <w:pPr>
+        <w:ind w:left="2520" w:hanging="180"/>
+      </w:pPr>
+    </w:lvl>
+    <w:lvl w:ilvl="3" w:tplc="0409000F" w:tentative="1">
+      <w:start w:val="1"/>
+      <w:numFmt w:val="decimal"/>
+      <w:lvlText w:val="%4."/>
+      <w:lvlJc w:val="left"/>
+      <w:pPr>
+        <w:ind w:left="3240" w:hanging="360"/>
+      </w:pPr>
+    </w:lvl>
+    <w:lvl w:ilvl="4" w:tplc="04090019" w:tentative="1">
+      <w:start w:val="1"/>
+      <w:numFmt w:val="lowerLetter"/>
+      <w:lvlText w:val="%5."/>
+      <w:lvlJc w:val="left"/>
+      <w:pPr>
+        <w:ind w:left="3960" w:hanging="360"/>
+      </w:pPr>
+    </w:lvl>
+    <w:lvl w:ilvl="5" w:tplc="0409001B" w:tentative="1">
+      <w:start w:val="1"/>
+      <w:numFmt w:val="lowerRoman"/>
+      <w:lvlText w:val="%6."/>
+      <w:lvlJc w:val="right"/>
+      <w:pPr>
+        <w:ind w:left="4680" w:hanging="180"/>
+      </w:pPr>
+    </w:lvl>
+    <w:lvl w:ilvl="6" w:tplc="0409000F" w:tentative="1">
+      <w:start w:val="1"/>
+      <w:numFmt w:val="decimal"/>
+      <w:lvlText w:val="%7."/>
+      <w:lvlJc w:val="left"/>
+      <w:pPr>
+        <w:ind w:left="5400" w:hanging="360"/>
+      </w:pPr>
+    </w:lvl>
+    <w:lvl w:ilvl="7" w:tplc="04090019" w:tentative="1">
+      <w:start w:val="1"/>
+      <w:numFmt w:val="lowerLetter"/>
+      <w:lvlText w:val="%8."/>
+      <w:lvlJc w:val="left"/>
+      <w:pPr>
+        <w:ind w:left="6120" w:hanging="360"/>
+      </w:pPr>
+    </w:lvl>
+    <w:lvl w:ilvl="8" w:tplc="0409001B" w:tentative="1">
+      <w:start w:val="1"/>
+      <w:numFmt w:val="lowerRoman"/>
+      <w:lvlText w:val="%9."/>
+      <w:lvlJc w:val="right"/>
+      <w:pPr>
+        <w:ind w:left="6840" w:hanging="180"/>
+      </w:pPr>
+    </w:lvl>
+  </w:abstractNum>
+  <w:abstractNum w:abstractNumId="4" w15:restartNumberingAfterBreak="0">
+    <w:nsid w:val="173B79AA"/>
+    <w:multiLevelType w:val="hybridMultilevel"/>
+    <w:tmpl w:val="A0D0E17E"/>
+    <w:lvl w:ilvl="0" w:tplc="9490F1E0">
+      <w:start w:val="1"/>
+      <w:numFmt w:val="lowerLetter"/>
+      <w:lvlText w:val="%1."/>
+      <w:lvlJc w:val="left"/>
+      <w:pPr>
+        <w:ind w:left="1080" w:hanging="360"/>
+      </w:pPr>
+      <w:rPr>
+        <w:rFonts w:hint="default"/>
+      </w:rPr>
+    </w:lvl>
+    <w:lvl w:ilvl="1" w:tplc="04090019" w:tentative="1">
+      <w:start w:val="1"/>
+      <w:numFmt w:val="lowerLetter"/>
+      <w:lvlText w:val="%2."/>
+      <w:lvlJc w:val="left"/>
+      <w:pPr>
+        <w:ind w:left="1800" w:hanging="360"/>
+      </w:pPr>
+    </w:lvl>
+    <w:lvl w:ilvl="2" w:tplc="0409001B" w:tentative="1">
+      <w:start w:val="1"/>
+      <w:numFmt w:val="lowerRoman"/>
+      <w:lvlText w:val="%3."/>
+      <w:lvlJc w:val="right"/>
+      <w:pPr>
+        <w:ind w:left="2520" w:hanging="180"/>
+      </w:pPr>
+    </w:lvl>
+    <w:lvl w:ilvl="3" w:tplc="0409000F" w:tentative="1">
+      <w:start w:val="1"/>
+      <w:numFmt w:val="decimal"/>
+      <w:lvlText w:val="%4."/>
+      <w:lvlJc w:val="left"/>
+      <w:pPr>
+        <w:ind w:left="3240" w:hanging="360"/>
+      </w:pPr>
+    </w:lvl>
+    <w:lvl w:ilvl="4" w:tplc="04090019" w:tentative="1">
+      <w:start w:val="1"/>
+      <w:numFmt w:val="lowerLetter"/>
+      <w:lvlText w:val="%5."/>
+      <w:lvlJc w:val="left"/>
+      <w:pPr>
+        <w:ind w:left="3960" w:hanging="360"/>
+      </w:pPr>
+    </w:lvl>
+    <w:lvl w:ilvl="5" w:tplc="0409001B" w:tentative="1">
+      <w:start w:val="1"/>
+      <w:numFmt w:val="lowerRoman"/>
+      <w:lvlText w:val="%6."/>
+      <w:lvlJc w:val="right"/>
+      <w:pPr>
+        <w:ind w:left="4680" w:hanging="180"/>
+      </w:pPr>
+    </w:lvl>
+    <w:lvl w:ilvl="6" w:tplc="0409000F" w:tentative="1">
+      <w:start w:val="1"/>
+      <w:numFmt w:val="decimal"/>
+      <w:lvlText w:val="%7."/>
+      <w:lvlJc w:val="left"/>
+      <w:pPr>
+        <w:ind w:left="5400" w:hanging="360"/>
+      </w:pPr>
+    </w:lvl>
+    <w:lvl w:ilvl="7" w:tplc="04090019" w:tentative="1">
+      <w:start w:val="1"/>
+      <w:numFmt w:val="lowerLetter"/>
+      <w:lvlText w:val="%8."/>
+      <w:lvlJc w:val="left"/>
+      <w:pPr>
+        <w:ind w:left="6120" w:hanging="360"/>
+      </w:pPr>
+    </w:lvl>
+    <w:lvl w:ilvl="8" w:tplc="0409001B" w:tentative="1">
+      <w:start w:val="1"/>
+      <w:numFmt w:val="lowerRoman"/>
+      <w:lvlText w:val="%9."/>
+      <w:lvlJc w:val="right"/>
+      <w:pPr>
+        <w:ind w:left="6840" w:hanging="180"/>
+      </w:pPr>
+    </w:lvl>
+  </w:abstractNum>
+  <w:abstractNum w:abstractNumId="5" w15:restartNumberingAfterBreak="0">
     <w:nsid w:val="18D30000"/>
     <w:multiLevelType w:val="hybridMultilevel"/>
     <w:tmpl w:val="89FE7F90"/>
@@ -869,7 +2387,185 @@
       </w:pPr>
     </w:lvl>
   </w:abstractNum>
-  <w:abstractNum w:abstractNumId="2" w15:restartNumberingAfterBreak="0">
+  <w:abstractNum w:abstractNumId="6" w15:restartNumberingAfterBreak="0">
+    <w:nsid w:val="1BD85AEE"/>
+    <w:multiLevelType w:val="hybridMultilevel"/>
+    <w:tmpl w:val="B950DAE2"/>
+    <w:lvl w:ilvl="0" w:tplc="78CA46AC">
+      <w:start w:val="1"/>
+      <w:numFmt w:val="lowerLetter"/>
+      <w:lvlText w:val="%1."/>
+      <w:lvlJc w:val="left"/>
+      <w:pPr>
+        <w:ind w:left="1080" w:hanging="360"/>
+      </w:pPr>
+      <w:rPr>
+        <w:rFonts w:hint="default"/>
+      </w:rPr>
+    </w:lvl>
+    <w:lvl w:ilvl="1" w:tplc="04090019" w:tentative="1">
+      <w:start w:val="1"/>
+      <w:numFmt w:val="lowerLetter"/>
+      <w:lvlText w:val="%2."/>
+      <w:lvlJc w:val="left"/>
+      <w:pPr>
+        <w:ind w:left="1800" w:hanging="360"/>
+      </w:pPr>
+    </w:lvl>
+    <w:lvl w:ilvl="2" w:tplc="0409001B" w:tentative="1">
+      <w:start w:val="1"/>
+      <w:numFmt w:val="lowerRoman"/>
+      <w:lvlText w:val="%3."/>
+      <w:lvlJc w:val="right"/>
+      <w:pPr>
+        <w:ind w:left="2520" w:hanging="180"/>
+      </w:pPr>
+    </w:lvl>
+    <w:lvl w:ilvl="3" w:tplc="0409000F" w:tentative="1">
+      <w:start w:val="1"/>
+      <w:numFmt w:val="decimal"/>
+      <w:lvlText w:val="%4."/>
+      <w:lvlJc w:val="left"/>
+      <w:pPr>
+        <w:ind w:left="3240" w:hanging="360"/>
+      </w:pPr>
+    </w:lvl>
+    <w:lvl w:ilvl="4" w:tplc="04090019" w:tentative="1">
+      <w:start w:val="1"/>
+      <w:numFmt w:val="lowerLetter"/>
+      <w:lvlText w:val="%5."/>
+      <w:lvlJc w:val="left"/>
+      <w:pPr>
+        <w:ind w:left="3960" w:hanging="360"/>
+      </w:pPr>
+    </w:lvl>
+    <w:lvl w:ilvl="5" w:tplc="0409001B" w:tentative="1">
+      <w:start w:val="1"/>
+      <w:numFmt w:val="lowerRoman"/>
+      <w:lvlText w:val="%6."/>
+      <w:lvlJc w:val="right"/>
+      <w:pPr>
+        <w:ind w:left="4680" w:hanging="180"/>
+      </w:pPr>
+    </w:lvl>
+    <w:lvl w:ilvl="6" w:tplc="0409000F" w:tentative="1">
+      <w:start w:val="1"/>
+      <w:numFmt w:val="decimal"/>
+      <w:lvlText w:val="%7."/>
+      <w:lvlJc w:val="left"/>
+      <w:pPr>
+        <w:ind w:left="5400" w:hanging="360"/>
+      </w:pPr>
+    </w:lvl>
+    <w:lvl w:ilvl="7" w:tplc="04090019" w:tentative="1">
+      <w:start w:val="1"/>
+      <w:numFmt w:val="lowerLetter"/>
+      <w:lvlText w:val="%8."/>
+      <w:lvlJc w:val="left"/>
+      <w:pPr>
+        <w:ind w:left="6120" w:hanging="360"/>
+      </w:pPr>
+    </w:lvl>
+    <w:lvl w:ilvl="8" w:tplc="0409001B" w:tentative="1">
+      <w:start w:val="1"/>
+      <w:numFmt w:val="lowerRoman"/>
+      <w:lvlText w:val="%9."/>
+      <w:lvlJc w:val="right"/>
+      <w:pPr>
+        <w:ind w:left="6840" w:hanging="180"/>
+      </w:pPr>
+    </w:lvl>
+  </w:abstractNum>
+  <w:abstractNum w:abstractNumId="7" w15:restartNumberingAfterBreak="0">
+    <w:nsid w:val="1D5B609F"/>
+    <w:multiLevelType w:val="hybridMultilevel"/>
+    <w:tmpl w:val="68FE75E8"/>
+    <w:lvl w:ilvl="0" w:tplc="7332BC4C">
+      <w:start w:val="1"/>
+      <w:numFmt w:val="lowerLetter"/>
+      <w:lvlText w:val="%1."/>
+      <w:lvlJc w:val="left"/>
+      <w:pPr>
+        <w:ind w:left="1080" w:hanging="360"/>
+      </w:pPr>
+      <w:rPr>
+        <w:rFonts w:hint="default"/>
+      </w:rPr>
+    </w:lvl>
+    <w:lvl w:ilvl="1" w:tplc="04090019" w:tentative="1">
+      <w:start w:val="1"/>
+      <w:numFmt w:val="lowerLetter"/>
+      <w:lvlText w:val="%2."/>
+      <w:lvlJc w:val="left"/>
+      <w:pPr>
+        <w:ind w:left="1800" w:hanging="360"/>
+      </w:pPr>
+    </w:lvl>
+    <w:lvl w:ilvl="2" w:tplc="0409001B" w:tentative="1">
+      <w:start w:val="1"/>
+      <w:numFmt w:val="lowerRoman"/>
+      <w:lvlText w:val="%3."/>
+      <w:lvlJc w:val="right"/>
+      <w:pPr>
+        <w:ind w:left="2520" w:hanging="180"/>
+      </w:pPr>
+    </w:lvl>
+    <w:lvl w:ilvl="3" w:tplc="0409000F" w:tentative="1">
+      <w:start w:val="1"/>
+      <w:numFmt w:val="decimal"/>
+      <w:lvlText w:val="%4."/>
+      <w:lvlJc w:val="left"/>
+      <w:pPr>
+        <w:ind w:left="3240" w:hanging="360"/>
+      </w:pPr>
+    </w:lvl>
+    <w:lvl w:ilvl="4" w:tplc="04090019" w:tentative="1">
+      <w:start w:val="1"/>
+      <w:numFmt w:val="lowerLetter"/>
+      <w:lvlText w:val="%5."/>
+      <w:lvlJc w:val="left"/>
+      <w:pPr>
+        <w:ind w:left="3960" w:hanging="360"/>
+      </w:pPr>
+    </w:lvl>
+    <w:lvl w:ilvl="5" w:tplc="0409001B" w:tentative="1">
+      <w:start w:val="1"/>
+      <w:numFmt w:val="lowerRoman"/>
+      <w:lvlText w:val="%6."/>
+      <w:lvlJc w:val="right"/>
+      <w:pPr>
+        <w:ind w:left="4680" w:hanging="180"/>
+      </w:pPr>
+    </w:lvl>
+    <w:lvl w:ilvl="6" w:tplc="0409000F" w:tentative="1">
+      <w:start w:val="1"/>
+      <w:numFmt w:val="decimal"/>
+      <w:lvlText w:val="%7."/>
+      <w:lvlJc w:val="left"/>
+      <w:pPr>
+        <w:ind w:left="5400" w:hanging="360"/>
+      </w:pPr>
+    </w:lvl>
+    <w:lvl w:ilvl="7" w:tplc="04090019" w:tentative="1">
+      <w:start w:val="1"/>
+      <w:numFmt w:val="lowerLetter"/>
+      <w:lvlText w:val="%8."/>
+      <w:lvlJc w:val="left"/>
+      <w:pPr>
+        <w:ind w:left="6120" w:hanging="360"/>
+      </w:pPr>
+    </w:lvl>
+    <w:lvl w:ilvl="8" w:tplc="0409001B" w:tentative="1">
+      <w:start w:val="1"/>
+      <w:numFmt w:val="lowerRoman"/>
+      <w:lvlText w:val="%9."/>
+      <w:lvlJc w:val="right"/>
+      <w:pPr>
+        <w:ind w:left="6840" w:hanging="180"/>
+      </w:pPr>
+    </w:lvl>
+  </w:abstractNum>
+  <w:abstractNum w:abstractNumId="8" w15:restartNumberingAfterBreak="0">
     <w:nsid w:val="1DDB1D47"/>
     <w:multiLevelType w:val="hybridMultilevel"/>
     <w:tmpl w:val="AC84D88E"/>
@@ -955,7 +2651,96 @@
       </w:pPr>
     </w:lvl>
   </w:abstractNum>
-  <w:abstractNum w:abstractNumId="3" w15:restartNumberingAfterBreak="0">
+  <w:abstractNum w:abstractNumId="9" w15:restartNumberingAfterBreak="0">
+    <w:nsid w:val="22930A38"/>
+    <w:multiLevelType w:val="hybridMultilevel"/>
+    <w:tmpl w:val="B6405C46"/>
+    <w:lvl w:ilvl="0" w:tplc="D26AB8B0">
+      <w:start w:val="1"/>
+      <w:numFmt w:val="lowerLetter"/>
+      <w:lvlText w:val="%1."/>
+      <w:lvlJc w:val="left"/>
+      <w:pPr>
+        <w:ind w:left="1080" w:hanging="360"/>
+      </w:pPr>
+      <w:rPr>
+        <w:rFonts w:hint="default"/>
+      </w:rPr>
+    </w:lvl>
+    <w:lvl w:ilvl="1" w:tplc="04090019" w:tentative="1">
+      <w:start w:val="1"/>
+      <w:numFmt w:val="lowerLetter"/>
+      <w:lvlText w:val="%2."/>
+      <w:lvlJc w:val="left"/>
+      <w:pPr>
+        <w:ind w:left="1800" w:hanging="360"/>
+      </w:pPr>
+    </w:lvl>
+    <w:lvl w:ilvl="2" w:tplc="0409001B" w:tentative="1">
+      <w:start w:val="1"/>
+      <w:numFmt w:val="lowerRoman"/>
+      <w:lvlText w:val="%3."/>
+      <w:lvlJc w:val="right"/>
+      <w:pPr>
+        <w:ind w:left="2520" w:hanging="180"/>
+      </w:pPr>
+    </w:lvl>
+    <w:lvl w:ilvl="3" w:tplc="0409000F" w:tentative="1">
+      <w:start w:val="1"/>
+      <w:numFmt w:val="decimal"/>
+      <w:lvlText w:val="%4."/>
+      <w:lvlJc w:val="left"/>
+      <w:pPr>
+        <w:ind w:left="3240" w:hanging="360"/>
+      </w:pPr>
+    </w:lvl>
+    <w:lvl w:ilvl="4" w:tplc="04090019" w:tentative="1">
+      <w:start w:val="1"/>
+      <w:numFmt w:val="lowerLetter"/>
+      <w:lvlText w:val="%5."/>
+      <w:lvlJc w:val="left"/>
+      <w:pPr>
+        <w:ind w:left="3960" w:hanging="360"/>
+      </w:pPr>
+    </w:lvl>
+    <w:lvl w:ilvl="5" w:tplc="0409001B" w:tentative="1">
+      <w:start w:val="1"/>
+      <w:numFmt w:val="lowerRoman"/>
+      <w:lvlText w:val="%6."/>
+      <w:lvlJc w:val="right"/>
+      <w:pPr>
+        <w:ind w:left="4680" w:hanging="180"/>
+      </w:pPr>
+    </w:lvl>
+    <w:lvl w:ilvl="6" w:tplc="0409000F" w:tentative="1">
+      <w:start w:val="1"/>
+      <w:numFmt w:val="decimal"/>
+      <w:lvlText w:val="%7."/>
+      <w:lvlJc w:val="left"/>
+      <w:pPr>
+        <w:ind w:left="5400" w:hanging="360"/>
+      </w:pPr>
+    </w:lvl>
+    <w:lvl w:ilvl="7" w:tplc="04090019" w:tentative="1">
+      <w:start w:val="1"/>
+      <w:numFmt w:val="lowerLetter"/>
+      <w:lvlText w:val="%8."/>
+      <w:lvlJc w:val="left"/>
+      <w:pPr>
+        <w:ind w:left="6120" w:hanging="360"/>
+      </w:pPr>
+    </w:lvl>
+    <w:lvl w:ilvl="8" w:tplc="0409001B" w:tentative="1">
+      <w:start w:val="1"/>
+      <w:numFmt w:val="lowerRoman"/>
+      <w:lvlText w:val="%9."/>
+      <w:lvlJc w:val="right"/>
+      <w:pPr>
+        <w:ind w:left="6840" w:hanging="180"/>
+      </w:pPr>
+    </w:lvl>
+  </w:abstractNum>
+  <w:abstractNum w:abstractNumId="10" w15:restartNumberingAfterBreak="0">
     <w:nsid w:val="22BC4DA6"/>
     <w:multiLevelType w:val="hybridMultilevel"/>
     <w:tmpl w:val="B84E137C"/>
@@ -1044,7 +2829,7 @@
       </w:pPr>
     </w:lvl>
   </w:abstractNum>
-  <w:abstractNum w:abstractNumId="4" w15:restartNumberingAfterBreak="0">
+  <w:abstractNum w:abstractNumId="11" w15:restartNumberingAfterBreak="0">
     <w:nsid w:val="24D40739"/>
     <w:multiLevelType w:val="hybridMultilevel"/>
     <w:tmpl w:val="59162AAA"/>
@@ -1133,7 +2918,184 @@
       </w:pPr>
     </w:lvl>
   </w:abstractNum>
-  <w:abstractNum w:abstractNumId="5" w15:restartNumberingAfterBreak="0">
+  <w:abstractNum w:abstractNumId="12" w15:restartNumberingAfterBreak="0">
+    <w:nsid w:val="28AA4E14"/>
+    <w:multiLevelType w:val="hybridMultilevel"/>
+    <w:tmpl w:val="0046EAC4"/>
+    <w:lvl w:ilvl="0" w:tplc="0409000F">
+      <w:numFmt w:val="decimal"/>
+      <w:lvlText w:val="%1."/>
+      <w:lvlJc w:val="left"/>
+      <w:pPr>
+        <w:ind w:left="720" w:hanging="360"/>
+      </w:pPr>
+      <w:rPr>
+        <w:rFonts w:hint="default"/>
+      </w:rPr>
+    </w:lvl>
+    <w:lvl w:ilvl="1" w:tplc="04090019" w:tentative="1">
+      <w:start w:val="1"/>
+      <w:numFmt w:val="lowerLetter"/>
+      <w:lvlText w:val="%2."/>
+      <w:lvlJc w:val="left"/>
+      <w:pPr>
+        <w:ind w:left="1440" w:hanging="360"/>
+      </w:pPr>
+    </w:lvl>
+    <w:lvl w:ilvl="2" w:tplc="0409001B" w:tentative="1">
+      <w:start w:val="1"/>
+      <w:numFmt w:val="lowerRoman"/>
+      <w:lvlText w:val="%3."/>
+      <w:lvlJc w:val="right"/>
+      <w:pPr>
+        <w:ind w:left="2160" w:hanging="180"/>
+      </w:pPr>
+    </w:lvl>
+    <w:lvl w:ilvl="3" w:tplc="0409000F" w:tentative="1">
+      <w:start w:val="1"/>
+      <w:numFmt w:val="decimal"/>
+      <w:lvlText w:val="%4."/>
+      <w:lvlJc w:val="left"/>
+      <w:pPr>
+        <w:ind w:left="2880" w:hanging="360"/>
+      </w:pPr>
+    </w:lvl>
+    <w:lvl w:ilvl="4" w:tplc="04090019" w:tentative="1">
+      <w:start w:val="1"/>
+      <w:numFmt w:val="lowerLetter"/>
+      <w:lvlText w:val="%5."/>
+      <w:lvlJc w:val="left"/>
+      <w:pPr>
+        <w:ind w:left="3600" w:hanging="360"/>
+      </w:pPr>
+    </w:lvl>
+    <w:lvl w:ilvl="5" w:tplc="0409001B" w:tentative="1">
+      <w:start w:val="1"/>
+      <w:numFmt w:val="lowerRoman"/>
+      <w:lvlText w:val="%6."/>
+      <w:lvlJc w:val="right"/>
+      <w:pPr>
+        <w:ind w:left="4320" w:hanging="180"/>
+      </w:pPr>
+    </w:lvl>
+    <w:lvl w:ilvl="6" w:tplc="0409000F" w:tentative="1">
+      <w:start w:val="1"/>
+      <w:numFmt w:val="decimal"/>
+      <w:lvlText w:val="%7."/>
+      <w:lvlJc w:val="left"/>
+      <w:pPr>
+        <w:ind w:left="5040" w:hanging="360"/>
+      </w:pPr>
+    </w:lvl>
+    <w:lvl w:ilvl="7" w:tplc="04090019" w:tentative="1">
+      <w:start w:val="1"/>
+      <w:numFmt w:val="lowerLetter"/>
+      <w:lvlText w:val="%8."/>
+      <w:lvlJc w:val="left"/>
+      <w:pPr>
+        <w:ind w:left="5760" w:hanging="360"/>
+      </w:pPr>
+    </w:lvl>
+    <w:lvl w:ilvl="8" w:tplc="0409001B" w:tentative="1">
+      <w:start w:val="1"/>
+      <w:numFmt w:val="lowerRoman"/>
+      <w:lvlText w:val="%9."/>
+      <w:lvlJc w:val="right"/>
+      <w:pPr>
+        <w:ind w:left="6480" w:hanging="180"/>
+      </w:pPr>
+    </w:lvl>
+  </w:abstractNum>
+  <w:abstractNum w:abstractNumId="13" w15:restartNumberingAfterBreak="0">
+    <w:nsid w:val="31473366"/>
+    <w:multiLevelType w:val="hybridMultilevel"/>
+    <w:tmpl w:val="82289772"/>
+    <w:lvl w:ilvl="0" w:tplc="4366EB82">
+      <w:start w:val="1"/>
+      <w:numFmt w:val="lowerLetter"/>
+      <w:lvlText w:val="%1."/>
+      <w:lvlJc w:val="left"/>
+      <w:pPr>
+        <w:ind w:left="1080" w:hanging="360"/>
+      </w:pPr>
+      <w:rPr>
+        <w:rFonts w:hint="default"/>
+      </w:rPr>
+    </w:lvl>
+    <w:lvl w:ilvl="1" w:tplc="04090019" w:tentative="1">
+      <w:start w:val="1"/>
+      <w:numFmt w:val="lowerLetter"/>
+      <w:lvlText w:val="%2."/>
+      <w:lvlJc w:val="left"/>
+      <w:pPr>
+        <w:ind w:left="1800" w:hanging="360"/>
+      </w:pPr>
+    </w:lvl>
+    <w:lvl w:ilvl="2" w:tplc="0409001B" w:tentative="1">
+      <w:start w:val="1"/>
+      <w:numFmt w:val="lowerRoman"/>
+      <w:lvlText w:val="%3."/>
+      <w:lvlJc w:val="right"/>
+      <w:pPr>
+        <w:ind w:left="2520" w:hanging="180"/>
+      </w:pPr>
+    </w:lvl>
+    <w:lvl w:ilvl="3" w:tplc="0409000F" w:tentative="1">
+      <w:start w:val="1"/>
+      <w:numFmt w:val="decimal"/>
+      <w:lvlText w:val="%4."/>
+      <w:lvlJc w:val="left"/>
+      <w:pPr>
+        <w:ind w:left="3240" w:hanging="360"/>
+      </w:pPr>
+    </w:lvl>
+    <w:lvl w:ilvl="4" w:tplc="04090019" w:tentative="1">
+      <w:start w:val="1"/>
+      <w:numFmt w:val="lowerLetter"/>
+      <w:lvlText w:val="%5."/>
+      <w:lvlJc w:val="left"/>
+      <w:pPr>
+        <w:ind w:left="3960" w:hanging="360"/>
+      </w:pPr>
+    </w:lvl>
+    <w:lvl w:ilvl="5" w:tplc="0409001B" w:tentative="1">
+      <w:start w:val="1"/>
+      <w:numFmt w:val="lowerRoman"/>
+      <w:lvlText w:val="%6."/>
+      <w:lvlJc w:val="right"/>
+      <w:pPr>
+        <w:ind w:left="4680" w:hanging="180"/>
+      </w:pPr>
+    </w:lvl>
+    <w:lvl w:ilvl="6" w:tplc="0409000F" w:tentative="1">
+      <w:start w:val="1"/>
+      <w:numFmt w:val="decimal"/>
+      <w:lvlText w:val="%7."/>
+      <w:lvlJc w:val="left"/>
+      <w:pPr>
+        <w:ind w:left="5400" w:hanging="360"/>
+      </w:pPr>
+    </w:lvl>
+    <w:lvl w:ilvl="7" w:tplc="04090019" w:tentative="1">
+      <w:start w:val="1"/>
+      <w:numFmt w:val="lowerLetter"/>
+      <w:lvlText w:val="%8."/>
+      <w:lvlJc w:val="left"/>
+      <w:pPr>
+        <w:ind w:left="6120" w:hanging="360"/>
+      </w:pPr>
+    </w:lvl>
+    <w:lvl w:ilvl="8" w:tplc="0409001B" w:tentative="1">
+      <w:start w:val="1"/>
+      <w:numFmt w:val="lowerRoman"/>
+      <w:lvlText w:val="%9."/>
+      <w:lvlJc w:val="right"/>
+      <w:pPr>
+        <w:ind w:left="6840" w:hanging="180"/>
+      </w:pPr>
+    </w:lvl>
+  </w:abstractNum>
+  <w:abstractNum w:abstractNumId="14" w15:restartNumberingAfterBreak="0">
     <w:nsid w:val="33A80138"/>
     <w:multiLevelType w:val="hybridMultilevel"/>
     <w:tmpl w:val="AEEE72E4"/>
@@ -1222,7 +3184,7 @@
       </w:pPr>
     </w:lvl>
   </w:abstractNum>
-  <w:abstractNum w:abstractNumId="6" w15:restartNumberingAfterBreak="0">
+  <w:abstractNum w:abstractNumId="15" w15:restartNumberingAfterBreak="0">
     <w:nsid w:val="3BE32CC2"/>
     <w:multiLevelType w:val="hybridMultilevel"/>
     <w:tmpl w:val="75220E04"/>
@@ -1311,7 +3273,7 @@
       </w:pPr>
     </w:lvl>
   </w:abstractNum>
-  <w:abstractNum w:abstractNumId="7" w15:restartNumberingAfterBreak="0">
+  <w:abstractNum w:abstractNumId="16" w15:restartNumberingAfterBreak="0">
     <w:nsid w:val="3E4E6AB9"/>
     <w:multiLevelType w:val="hybridMultilevel"/>
     <w:tmpl w:val="2EF00984"/>
@@ -1400,7 +3362,7 @@
       </w:pPr>
     </w:lvl>
   </w:abstractNum>
-  <w:abstractNum w:abstractNumId="8" w15:restartNumberingAfterBreak="0">
+  <w:abstractNum w:abstractNumId="17" w15:restartNumberingAfterBreak="0">
     <w:nsid w:val="40D448EA"/>
     <w:multiLevelType w:val="multilevel"/>
     <w:tmpl w:val="584264AC"/>
@@ -1514,19 +3476,19 @@
       </w:rPr>
     </w:lvl>
   </w:abstractNum>
-  <w:abstractNum w:abstractNumId="9" w15:restartNumberingAfterBreak="0">
+  <w:abstractNum w:abstractNumId="18" w15:restartNumberingAfterBreak="0">
     <w:nsid w:val="41B16F8E"/>
     <w:multiLevelType w:val="multilevel"/>
     <w:tmpl w:val="2604B3CE"/>
     <w:numStyleLink w:val="Requirements"/>
   </w:abstractNum>
-  <w:abstractNum w:abstractNumId="10" w15:restartNumberingAfterBreak="0">
+  <w:abstractNum w:abstractNumId="19" w15:restartNumberingAfterBreak="0">
     <w:nsid w:val="42143EB5"/>
     <w:multiLevelType w:val="multilevel"/>
     <w:tmpl w:val="2604B3CE"/>
     <w:numStyleLink w:val="Requirements"/>
   </w:abstractNum>
-  <w:abstractNum w:abstractNumId="11" w15:restartNumberingAfterBreak="0">
+  <w:abstractNum w:abstractNumId="20" w15:restartNumberingAfterBreak="0">
     <w:nsid w:val="456D1B95"/>
     <w:multiLevelType w:val="hybridMultilevel"/>
     <w:tmpl w:val="D1EA9DDC"/>
@@ -1615,7 +3577,95 @@
       </w:pPr>
     </w:lvl>
   </w:abstractNum>
-  <w:abstractNum w:abstractNumId="12" w15:restartNumberingAfterBreak="0">
+  <w:abstractNum w:abstractNumId="21" w15:restartNumberingAfterBreak="0">
+    <w:nsid w:val="482321F0"/>
+    <w:multiLevelType w:val="hybridMultilevel"/>
+    <w:tmpl w:val="0046EAC4"/>
+    <w:lvl w:ilvl="0" w:tplc="0409000F">
+      <w:numFmt w:val="decimal"/>
+      <w:lvlText w:val="%1."/>
+      <w:lvlJc w:val="left"/>
+      <w:pPr>
+        <w:ind w:left="720" w:hanging="360"/>
+      </w:pPr>
+      <w:rPr>
+        <w:rFonts w:hint="default"/>
+      </w:rPr>
+    </w:lvl>
+    <w:lvl w:ilvl="1" w:tplc="04090019" w:tentative="1">
+      <w:start w:val="1"/>
+      <w:numFmt w:val="lowerLetter"/>
+      <w:lvlText w:val="%2."/>
+      <w:lvlJc w:val="left"/>
+      <w:pPr>
+        <w:ind w:left="1440" w:hanging="360"/>
+      </w:pPr>
+    </w:lvl>
+    <w:lvl w:ilvl="2" w:tplc="0409001B" w:tentative="1">
+      <w:start w:val="1"/>
+      <w:numFmt w:val="lowerRoman"/>
+      <w:lvlText w:val="%3."/>
+      <w:lvlJc w:val="right"/>
+      <w:pPr>
+        <w:ind w:left="2160" w:hanging="180"/>
+      </w:pPr>
+    </w:lvl>
+    <w:lvl w:ilvl="3" w:tplc="0409000F" w:tentative="1">
+      <w:start w:val="1"/>
+      <w:numFmt w:val="decimal"/>
+      <w:lvlText w:val="%4."/>
+      <w:lvlJc w:val="left"/>
+      <w:pPr>
+        <w:ind w:left="2880" w:hanging="360"/>
+      </w:pPr>
+    </w:lvl>
+    <w:lvl w:ilvl="4" w:tplc="04090019" w:tentative="1">
+      <w:start w:val="1"/>
+      <w:numFmt w:val="lowerLetter"/>
+      <w:lvlText w:val="%5."/>
+      <w:lvlJc w:val="left"/>
+      <w:pPr>
+        <w:ind w:left="3600" w:hanging="360"/>
+      </w:pPr>
+    </w:lvl>
+    <w:lvl w:ilvl="5" w:tplc="0409001B" w:tentative="1">
+      <w:start w:val="1"/>
+      <w:numFmt w:val="lowerRoman"/>
+      <w:lvlText w:val="%6."/>
+      <w:lvlJc w:val="right"/>
+      <w:pPr>
+        <w:ind w:left="4320" w:hanging="180"/>
+      </w:pPr>
+    </w:lvl>
+    <w:lvl w:ilvl="6" w:tplc="0409000F" w:tentative="1">
+      <w:start w:val="1"/>
+      <w:numFmt w:val="decimal"/>
+      <w:lvlText w:val="%7."/>
+      <w:lvlJc w:val="left"/>
+      <w:pPr>
+        <w:ind w:left="5040" w:hanging="360"/>
+      </w:pPr>
+    </w:lvl>
+    <w:lvl w:ilvl="7" w:tplc="04090019" w:tentative="1">
+      <w:start w:val="1"/>
+      <w:numFmt w:val="lowerLetter"/>
+      <w:lvlText w:val="%8."/>
+      <w:lvlJc w:val="left"/>
+      <w:pPr>
+        <w:ind w:left="5760" w:hanging="360"/>
+      </w:pPr>
+    </w:lvl>
+    <w:lvl w:ilvl="8" w:tplc="0409001B" w:tentative="1">
+      <w:start w:val="1"/>
+      <w:numFmt w:val="lowerRoman"/>
+      <w:lvlText w:val="%9."/>
+      <w:lvlJc w:val="right"/>
+      <w:pPr>
+        <w:ind w:left="6480" w:hanging="180"/>
+      </w:pPr>
+    </w:lvl>
+  </w:abstractNum>
+  <w:abstractNum w:abstractNumId="22" w15:restartNumberingAfterBreak="0">
     <w:nsid w:val="50EE0280"/>
     <w:multiLevelType w:val="hybridMultilevel"/>
     <w:tmpl w:val="616CE5CC"/>
@@ -1704,7 +3754,7 @@
       </w:pPr>
     </w:lvl>
   </w:abstractNum>
-  <w:abstractNum w:abstractNumId="13" w15:restartNumberingAfterBreak="0">
+  <w:abstractNum w:abstractNumId="23" w15:restartNumberingAfterBreak="0">
     <w:nsid w:val="51AC75B1"/>
     <w:multiLevelType w:val="hybridMultilevel"/>
     <w:tmpl w:val="27845192"/>
@@ -1793,7 +3843,7 @@
       </w:pPr>
     </w:lvl>
   </w:abstractNum>
-  <w:abstractNum w:abstractNumId="14" w15:restartNumberingAfterBreak="0">
+  <w:abstractNum w:abstractNumId="24" w15:restartNumberingAfterBreak="0">
     <w:nsid w:val="5213573F"/>
     <w:multiLevelType w:val="hybridMultilevel"/>
     <w:tmpl w:val="3A10D3B8"/>
@@ -1882,7 +3932,7 @@
       </w:pPr>
     </w:lvl>
   </w:abstractNum>
-  <w:abstractNum w:abstractNumId="15" w15:restartNumberingAfterBreak="0">
+  <w:abstractNum w:abstractNumId="25" w15:restartNumberingAfterBreak="0">
     <w:nsid w:val="5277698A"/>
     <w:multiLevelType w:val="hybridMultilevel"/>
     <w:tmpl w:val="BA7A6ED0"/>
@@ -1971,7 +4021,7 @@
       </w:pPr>
     </w:lvl>
   </w:abstractNum>
-  <w:abstractNum w:abstractNumId="16" w15:restartNumberingAfterBreak="0">
+  <w:abstractNum w:abstractNumId="26" w15:restartNumberingAfterBreak="0">
     <w:nsid w:val="5A9A0059"/>
     <w:multiLevelType w:val="multilevel"/>
     <w:tmpl w:val="2604B3CE"/>
@@ -2086,7 +4136,7 @@
       </w:rPr>
     </w:lvl>
   </w:abstractNum>
-  <w:abstractNum w:abstractNumId="17" w15:restartNumberingAfterBreak="0">
+  <w:abstractNum w:abstractNumId="27" w15:restartNumberingAfterBreak="0">
     <w:nsid w:val="5CAC789C"/>
     <w:multiLevelType w:val="multilevel"/>
     <w:tmpl w:val="8AE85074"/>
@@ -2200,7 +4250,96 @@
       </w:rPr>
     </w:lvl>
   </w:abstractNum>
-  <w:abstractNum w:abstractNumId="18" w15:restartNumberingAfterBreak="0">
+  <w:abstractNum w:abstractNumId="28" w15:restartNumberingAfterBreak="0">
+    <w:nsid w:val="63EF076A"/>
+    <w:multiLevelType w:val="hybridMultilevel"/>
+    <w:tmpl w:val="494EA47E"/>
+    <w:lvl w:ilvl="0" w:tplc="B1405A5E">
+      <w:start w:val="1"/>
+      <w:numFmt w:val="lowerLetter"/>
+      <w:lvlText w:val="%1."/>
+      <w:lvlJc w:val="left"/>
+      <w:pPr>
+        <w:ind w:left="1080" w:hanging="360"/>
+      </w:pPr>
+      <w:rPr>
+        <w:rFonts w:hint="default"/>
+      </w:rPr>
+    </w:lvl>
+    <w:lvl w:ilvl="1" w:tplc="04090019" w:tentative="1">
+      <w:start w:val="1"/>
+      <w:numFmt w:val="lowerLetter"/>
+      <w:lvlText w:val="%2."/>
+      <w:lvlJc w:val="left"/>
+      <w:pPr>
+        <w:ind w:left="1800" w:hanging="360"/>
+      </w:pPr>
+    </w:lvl>
+    <w:lvl w:ilvl="2" w:tplc="0409001B" w:tentative="1">
+      <w:start w:val="1"/>
+      <w:numFmt w:val="lowerRoman"/>
+      <w:lvlText w:val="%3."/>
+      <w:lvlJc w:val="right"/>
+      <w:pPr>
+        <w:ind w:left="2520" w:hanging="180"/>
+      </w:pPr>
+    </w:lvl>
+    <w:lvl w:ilvl="3" w:tplc="0409000F" w:tentative="1">
+      <w:start w:val="1"/>
+      <w:numFmt w:val="decimal"/>
+      <w:lvlText w:val="%4."/>
+      <w:lvlJc w:val="left"/>
+      <w:pPr>
+        <w:ind w:left="3240" w:hanging="360"/>
+      </w:pPr>
+    </w:lvl>
+    <w:lvl w:ilvl="4" w:tplc="04090019" w:tentative="1">
+      <w:start w:val="1"/>
+      <w:numFmt w:val="lowerLetter"/>
+      <w:lvlText w:val="%5."/>
+      <w:lvlJc w:val="left"/>
+      <w:pPr>
+        <w:ind w:left="3960" w:hanging="360"/>
+      </w:pPr>
+    </w:lvl>
+    <w:lvl w:ilvl="5" w:tplc="0409001B" w:tentative="1">
+      <w:start w:val="1"/>
+      <w:numFmt w:val="lowerRoman"/>
+      <w:lvlText w:val="%6."/>
+      <w:lvlJc w:val="right"/>
+      <w:pPr>
+        <w:ind w:left="4680" w:hanging="180"/>
+      </w:pPr>
+    </w:lvl>
+    <w:lvl w:ilvl="6" w:tplc="0409000F" w:tentative="1">
+      <w:start w:val="1"/>
+      <w:numFmt w:val="decimal"/>
+      <w:lvlText w:val="%7."/>
+      <w:lvlJc w:val="left"/>
+      <w:pPr>
+        <w:ind w:left="5400" w:hanging="360"/>
+      </w:pPr>
+    </w:lvl>
+    <w:lvl w:ilvl="7" w:tplc="04090019" w:tentative="1">
+      <w:start w:val="1"/>
+      <w:numFmt w:val="lowerLetter"/>
+      <w:lvlText w:val="%8."/>
+      <w:lvlJc w:val="left"/>
+      <w:pPr>
+        <w:ind w:left="6120" w:hanging="360"/>
+      </w:pPr>
+    </w:lvl>
+    <w:lvl w:ilvl="8" w:tplc="0409001B" w:tentative="1">
+      <w:start w:val="1"/>
+      <w:numFmt w:val="lowerRoman"/>
+      <w:lvlText w:val="%9."/>
+      <w:lvlJc w:val="right"/>
+      <w:pPr>
+        <w:ind w:left="6840" w:hanging="180"/>
+      </w:pPr>
+    </w:lvl>
+  </w:abstractNum>
+  <w:abstractNum w:abstractNumId="29" w15:restartNumberingAfterBreak="0">
     <w:nsid w:val="65AD6FD8"/>
     <w:multiLevelType w:val="hybridMultilevel"/>
     <w:tmpl w:val="E9703088"/>
@@ -2289,7 +4428,7 @@
       </w:pPr>
     </w:lvl>
   </w:abstractNum>
-  <w:abstractNum w:abstractNumId="19" w15:restartNumberingAfterBreak="0">
+  <w:abstractNum w:abstractNumId="30" w15:restartNumberingAfterBreak="0">
     <w:nsid w:val="65F8171B"/>
     <w:multiLevelType w:val="hybridMultilevel"/>
     <w:tmpl w:val="55BEF552"/>
@@ -2375,7 +4514,7 @@
       </w:pPr>
     </w:lvl>
   </w:abstractNum>
-  <w:abstractNum w:abstractNumId="20" w15:restartNumberingAfterBreak="0">
+  <w:abstractNum w:abstractNumId="31" w15:restartNumberingAfterBreak="0">
     <w:nsid w:val="68C52970"/>
     <w:multiLevelType w:val="hybridMultilevel"/>
     <w:tmpl w:val="BA7A6ED0"/>
@@ -2464,7 +4603,7 @@
       </w:pPr>
     </w:lvl>
   </w:abstractNum>
-  <w:abstractNum w:abstractNumId="21" w15:restartNumberingAfterBreak="0">
+  <w:abstractNum w:abstractNumId="32" w15:restartNumberingAfterBreak="0">
     <w:nsid w:val="6BAB58DF"/>
     <w:multiLevelType w:val="hybridMultilevel"/>
     <w:tmpl w:val="689CB050"/>
@@ -2554,70 +4693,103 @@
     </w:lvl>
   </w:abstractNum>
   <w:num w:numId="1">
+    <w:abstractNumId w:val="26"/>
+  </w:num>
+  <w:num w:numId="2">
+    <w:abstractNumId w:val="19"/>
+  </w:num>
+  <w:num w:numId="3">
+    <w:abstractNumId w:val="18"/>
+  </w:num>
+  <w:num w:numId="4">
+    <w:abstractNumId w:val="17"/>
+  </w:num>
+  <w:num w:numId="5">
+    <w:abstractNumId w:val="27"/>
+  </w:num>
+  <w:num w:numId="6">
+    <w:abstractNumId w:val="8"/>
+  </w:num>
+  <w:num w:numId="7">
+    <w:abstractNumId w:val="29"/>
+  </w:num>
+  <w:num w:numId="8">
     <w:abstractNumId w:val="16"/>
   </w:num>
-  <w:num w:numId="2">
+  <w:num w:numId="9">
+    <w:abstractNumId w:val="2"/>
+  </w:num>
+  <w:num w:numId="10">
+    <w:abstractNumId w:val="30"/>
+  </w:num>
+  <w:num w:numId="11">
+    <w:abstractNumId w:val="14"/>
+  </w:num>
+  <w:num w:numId="12">
+    <w:abstractNumId w:val="23"/>
+  </w:num>
+  <w:num w:numId="13">
     <w:abstractNumId w:val="10"/>
   </w:num>
-  <w:num w:numId="3">
+  <w:num w:numId="14">
+    <w:abstractNumId w:val="5"/>
+  </w:num>
+  <w:num w:numId="15">
+    <w:abstractNumId w:val="11"/>
+  </w:num>
+  <w:num w:numId="16">
+    <w:abstractNumId w:val="22"/>
+  </w:num>
+  <w:num w:numId="17">
+    <w:abstractNumId w:val="31"/>
+  </w:num>
+  <w:num w:numId="18">
+    <w:abstractNumId w:val="20"/>
+  </w:num>
+  <w:num w:numId="19">
+    <w:abstractNumId w:val="32"/>
+  </w:num>
+  <w:num w:numId="20">
+    <w:abstractNumId w:val="24"/>
+  </w:num>
+  <w:num w:numId="21">
+    <w:abstractNumId w:val="15"/>
+  </w:num>
+  <w:num w:numId="22">
+    <w:abstractNumId w:val="25"/>
+  </w:num>
+  <w:num w:numId="23">
+    <w:abstractNumId w:val="12"/>
+  </w:num>
+  <w:num w:numId="24">
+    <w:abstractNumId w:val="21"/>
+  </w:num>
+  <w:num w:numId="25">
+    <w:abstractNumId w:val="0"/>
+  </w:num>
+  <w:num w:numId="26">
     <w:abstractNumId w:val="9"/>
   </w:num>
-  <w:num w:numId="4">
-    <w:abstractNumId w:val="8"/>
+  <w:num w:numId="27">
+    <w:abstractNumId w:val="1"/>
   </w:num>
-  <w:num w:numId="5">
-    <w:abstractNumId w:val="17"/>
+  <w:num w:numId="28">
+    <w:abstractNumId w:val="28"/>
   </w:num>
-  <w:num w:numId="6">
-    <w:abstractNumId w:val="2"/>
+  <w:num w:numId="29">
+    <w:abstractNumId w:val="6"/>
   </w:num>
-  <w:num w:numId="7">
-    <w:abstractNumId w:val="18"/>
-  </w:num>
-  <w:num w:numId="8">
-    <w:abstractNumId w:val="7"/>
-  </w:num>
-  <w:num w:numId="9">
-    <w:abstractNumId w:val="0"/>
-  </w:num>
-  <w:num w:numId="10">
-    <w:abstractNumId w:val="19"/>
-  </w:num>
-  <w:num w:numId="11">
-    <w:abstractNumId w:val="5"/>
-  </w:num>
-  <w:num w:numId="12">
+  <w:num w:numId="30">
     <w:abstractNumId w:val="13"/>
   </w:num>
-  <w:num w:numId="13">
+  <w:num w:numId="31">
     <w:abstractNumId w:val="3"/>
   </w:num>
-  <w:num w:numId="14">
-    <w:abstractNumId w:val="1"/>
-  </w:num>
-  <w:num w:numId="15">
+  <w:num w:numId="32">
     <w:abstractNumId w:val="4"/>
   </w:num>
-  <w:num w:numId="16">
-    <w:abstractNumId w:val="12"/>
-  </w:num>
-  <w:num w:numId="17">
-    <w:abstractNumId w:val="20"/>
-  </w:num>
-  <w:num w:numId="18">
-    <w:abstractNumId w:val="11"/>
-  </w:num>
-  <w:num w:numId="19">
-    <w:abstractNumId w:val="21"/>
-  </w:num>
-  <w:num w:numId="20">
-    <w:abstractNumId w:val="14"/>
-  </w:num>
-  <w:num w:numId="21">
-    <w:abstractNumId w:val="6"/>
-  </w:num>
-  <w:num w:numId="22">
-    <w:abstractNumId w:val="15"/>
+  <w:num w:numId="33">
+    <w:abstractNumId w:val="7"/>
   </w:num>
 </w:numbering>
 </file>

--- a/Project- Idle RPG! -Week_3.docx
+++ b/Project- Idle RPG! -Week_3.docx
@@ -231,10 +231,56 @@
         </w:numPr>
       </w:pPr>
       <w:r>
+        <w:lastRenderedPageBreak/>
         <w:t>Domain Model of MVP/domain:</w:t>
       </w:r>
+      <w:r>
+        <w:rPr>
+          <w:noProof/>
+        </w:rPr>
+        <w:t xml:space="preserve"> </w:t>
+      </w:r>
+      <w:r>
+        <w:rPr>
+          <w:noProof/>
+        </w:rPr>
+        <w:drawing>
+          <wp:inline distT="0" distB="0" distL="0" distR="0" wp14:anchorId="1D57664A" wp14:editId="4AE686F6">
+            <wp:extent cx="5943600" cy="4171950"/>
+            <wp:effectExtent l="0" t="0" r="0" b="0"/>
+            <wp:docPr id="2" name="Picture 2"/>
+            <wp:cNvGraphicFramePr>
+              <a:graphicFrameLocks xmlns:a="http://schemas.openxmlformats.org/drawingml/2006/main" noChangeAspect="1"/>
+            </wp:cNvGraphicFramePr>
+            <a:graphic xmlns:a="http://schemas.openxmlformats.org/drawingml/2006/main">
+              <a:graphicData uri="http://schemas.openxmlformats.org/drawingml/2006/picture">
+                <pic:pic xmlns:pic="http://schemas.openxmlformats.org/drawingml/2006/picture">
+                  <pic:nvPicPr>
+                    <pic:cNvPr id="1" name=""/>
+                    <pic:cNvPicPr/>
+                  </pic:nvPicPr>
+                  <pic:blipFill>
+                    <a:blip r:embed="rId7"/>
+                    <a:stretch>
+                      <a:fillRect/>
+                    </a:stretch>
+                  </pic:blipFill>
+                  <pic:spPr>
+                    <a:xfrm>
+                      <a:off x="0" y="0"/>
+                      <a:ext cx="5943600" cy="4171950"/>
+                    </a:xfrm>
+                    <a:prstGeom prst="rect">
+                      <a:avLst/>
+                    </a:prstGeom>
+                  </pic:spPr>
+                </pic:pic>
+              </a:graphicData>
+            </a:graphic>
+          </wp:inline>
+        </w:drawing>
+      </w:r>
     </w:p>
-    <w:p/>
     <w:p>
       <w:pPr>
         <w:pStyle w:val="ListParagraph"/>
@@ -256,18 +302,49 @@
           <w:sz w:val="26"/>
           <w:szCs w:val="26"/>
         </w:rPr>
+        <w:lastRenderedPageBreak/>
         <w:t>UML Class Diagram:</w:t>
       </w:r>
-    </w:p>
-    <w:p>
-      <w:pPr>
+      <w:r>
         <w:rPr>
-          <w:rFonts w:asciiTheme="majorHAnsi" w:eastAsiaTheme="majorEastAsia" w:hAnsiTheme="majorHAnsi" w:cstheme="majorBidi"/>
-          <w:color w:val="2F5496" w:themeColor="accent1" w:themeShade="BF"/>
-          <w:sz w:val="26"/>
-          <w:szCs w:val="26"/>
+          <w:noProof/>
         </w:rPr>
-      </w:pPr>
+        <w:drawing>
+          <wp:inline distT="0" distB="0" distL="0" distR="0" wp14:anchorId="36241C9F" wp14:editId="7A6DC0D7">
+            <wp:extent cx="5943600" cy="4516755"/>
+            <wp:effectExtent l="0" t="0" r="0" b="0"/>
+            <wp:docPr id="1" name="Picture 1"/>
+            <wp:cNvGraphicFramePr>
+              <a:graphicFrameLocks xmlns:a="http://schemas.openxmlformats.org/drawingml/2006/main" noChangeAspect="1"/>
+            </wp:cNvGraphicFramePr>
+            <a:graphic xmlns:a="http://schemas.openxmlformats.org/drawingml/2006/main">
+              <a:graphicData uri="http://schemas.openxmlformats.org/drawingml/2006/picture">
+                <pic:pic xmlns:pic="http://schemas.openxmlformats.org/drawingml/2006/picture">
+                  <pic:nvPicPr>
+                    <pic:cNvPr id="1" name=""/>
+                    <pic:cNvPicPr/>
+                  </pic:nvPicPr>
+                  <pic:blipFill>
+                    <a:blip r:embed="rId8"/>
+                    <a:stretch>
+                      <a:fillRect/>
+                    </a:stretch>
+                  </pic:blipFill>
+                  <pic:spPr>
+                    <a:xfrm>
+                      <a:off x="0" y="0"/>
+                      <a:ext cx="5943600" cy="4516755"/>
+                    </a:xfrm>
+                    <a:prstGeom prst="rect">
+                      <a:avLst/>
+                    </a:prstGeom>
+                  </pic:spPr>
+                </pic:pic>
+              </a:graphicData>
+            </a:graphic>
+          </wp:inline>
+        </w:drawing>
+      </w:r>
     </w:p>
     <w:p>
       <w:pPr>
@@ -346,10 +423,7 @@
           </w:tcPr>
           <w:p>
             <w:r>
-              <w:t>Preconditions</w:t>
-            </w:r>
-            <w:r>
-              <w:t>: None</w:t>
+              <w:t>Preconditions: None</w:t>
             </w:r>
           </w:p>
         </w:tc>
@@ -1027,10 +1101,7 @@
               <w:t xml:space="preserve"> </w:t>
             </w:r>
             <w:r>
-              <w:t xml:space="preserve">the game for the first </w:t>
-            </w:r>
-            <w:r>
-              <w:t>time</w:t>
+              <w:t>the game for the first time</w:t>
             </w:r>
             <w:r>
               <w:t xml:space="preserve"> and be prompted to create new character or exit game.</w:t>
@@ -1519,8 +1590,8 @@
     </w:p>
     <w:p/>
     <w:sectPr>
-      <w:headerReference w:type="default" r:id="rId7"/>
-      <w:footerReference w:type="default" r:id="rId8"/>
+      <w:headerReference w:type="default" r:id="rId9"/>
+      <w:footerReference w:type="default" r:id="rId10"/>
       <w:pgSz w:w="12240" w:h="15840"/>
       <w:pgMar w:top="1440" w:right="1440" w:bottom="1440" w:left="1440" w:header="720" w:footer="720" w:gutter="0"/>
       <w:cols w:space="720"/>

--- a/Project- Idle RPG! -Week_3.docx
+++ b/Project- Idle RPG! -Week_3.docx
@@ -565,29 +565,8 @@
             <w:r>
               <w:t>Auto-pilot will disengage automatically when</w:t>
             </w:r>
-          </w:p>
-          <w:p>
-            <w:pPr>
-              <w:pStyle w:val="ListParagraph"/>
-              <w:numPr>
-                <w:ilvl w:val="0"/>
-                <w:numId w:val="29"/>
-              </w:numPr>
-            </w:pPr>
-            <w:r>
-              <w:t>In the Inventory Screen</w:t>
-            </w:r>
-          </w:p>
-          <w:p>
-            <w:pPr>
-              <w:pStyle w:val="ListParagraph"/>
-              <w:numPr>
-                <w:ilvl w:val="0"/>
-                <w:numId w:val="29"/>
-              </w:numPr>
-            </w:pPr>
-            <w:r>
-              <w:t>In the Menu Screen</w:t>
+            <w:r>
+              <w:t xml:space="preserve"> entering the menu screen</w:t>
             </w:r>
           </w:p>
         </w:tc>
@@ -606,7 +585,6 @@
               </w:numPr>
             </w:pPr>
             <w:r>
-              <w:lastRenderedPageBreak/>
               <w:t xml:space="preserve">TUCCW with choosing either Inventory Screen, Menu Screen, or toggling </w:t>
             </w:r>
             <w:r>
@@ -1302,7 +1280,6 @@
               </w:numPr>
             </w:pPr>
             <w:r>
-              <w:lastRenderedPageBreak/>
               <w:t xml:space="preserve">The Player will select class One or class Two. </w:t>
             </w:r>
           </w:p>
@@ -1344,6 +1321,7 @@
               </w:numPr>
             </w:pPr>
             <w:r>
+              <w:lastRenderedPageBreak/>
               <w:t>Go back to class selection</w:t>
             </w:r>
           </w:p>
@@ -1363,6 +1341,7 @@
               </w:numPr>
             </w:pPr>
             <w:r>
+              <w:lastRenderedPageBreak/>
               <w:t>The player will confirm class and by selecting choose current class</w:t>
             </w:r>
           </w:p>
@@ -1587,11 +1566,56 @@
         </w:rPr>
         <w:t>:</w:t>
       </w:r>
+      <w:r>
+        <w:rPr>
+          <w:noProof/>
+        </w:rPr>
+        <w:drawing>
+          <wp:inline distT="0" distB="0" distL="0" distR="0" wp14:anchorId="1B2E834E" wp14:editId="3B8D069F">
+            <wp:extent cx="5943600" cy="4717415"/>
+            <wp:effectExtent l="0" t="0" r="0" b="0"/>
+            <wp:docPr id="3" name="Picture 3" descr="Diagram&#10;&#10;Description automatically generated with medium confidence"/>
+            <wp:cNvGraphicFramePr>
+              <a:graphicFrameLocks xmlns:a="http://schemas.openxmlformats.org/drawingml/2006/main" noChangeAspect="1"/>
+            </wp:cNvGraphicFramePr>
+            <a:graphic xmlns:a="http://schemas.openxmlformats.org/drawingml/2006/main">
+              <a:graphicData uri="http://schemas.openxmlformats.org/drawingml/2006/picture">
+                <pic:pic xmlns:pic="http://schemas.openxmlformats.org/drawingml/2006/picture">
+                  <pic:nvPicPr>
+                    <pic:cNvPr id="3" name="Picture 3" descr="Diagram&#10;&#10;Description automatically generated with medium confidence"/>
+                    <pic:cNvPicPr/>
+                  </pic:nvPicPr>
+                  <pic:blipFill>
+                    <a:blip r:embed="rId9" cstate="print">
+                      <a:extLst>
+                        <a:ext uri="{28A0092B-C50C-407E-A947-70E740481C1C}">
+                          <a14:useLocalDpi xmlns:a14="http://schemas.microsoft.com/office/drawing/2010/main" val="0"/>
+                        </a:ext>
+                      </a:extLst>
+                    </a:blip>
+                    <a:stretch>
+                      <a:fillRect/>
+                    </a:stretch>
+                  </pic:blipFill>
+                  <pic:spPr>
+                    <a:xfrm>
+                      <a:off x="0" y="0"/>
+                      <a:ext cx="5943600" cy="4717415"/>
+                    </a:xfrm>
+                    <a:prstGeom prst="rect">
+                      <a:avLst/>
+                    </a:prstGeom>
+                  </pic:spPr>
+                </pic:pic>
+              </a:graphicData>
+            </a:graphic>
+          </wp:inline>
+        </w:drawing>
+      </w:r>
     </w:p>
-    <w:p/>
     <w:sectPr>
-      <w:headerReference w:type="default" r:id="rId9"/>
-      <w:footerReference w:type="default" r:id="rId10"/>
+      <w:headerReference w:type="default" r:id="rId10"/>
+      <w:footerReference w:type="default" r:id="rId11"/>
       <w:pgSz w:w="12240" w:h="15840"/>
       <w:pgMar w:top="1440" w:right="1440" w:bottom="1440" w:left="1440" w:header="720" w:footer="720" w:gutter="0"/>
       <w:cols w:space="720"/>

--- a/Project- Idle RPG! -Week_3.docx
+++ b/Project- Idle RPG! -Week_3.docx
@@ -67,15 +67,7 @@
         <w:ind w:left="720"/>
       </w:pPr>
       <w:r>
-        <w:t xml:space="preserve">R4) </w:t>
-      </w:r>
-      <w:proofErr w:type="gramStart"/>
-      <w:r>
-        <w:t>( 6</w:t>
-      </w:r>
-      <w:proofErr w:type="gramEnd"/>
-      <w:r>
-        <w:t xml:space="preserve"> ) The Idle RPG will allow the user to change the speed the Auto-Pilot makes decisions</w:t>
+        <w:t>R4) ( 6 ) The Idle RPG will allow the user to change the speed the Auto-Pilot makes decisions</w:t>
       </w:r>
     </w:p>
     <w:p>
@@ -86,13 +78,8 @@
       <w:r>
         <w:t xml:space="preserve">R5) </w:t>
       </w:r>
-      <w:proofErr w:type="gramStart"/>
       <w:r>
-        <w:t>( 8</w:t>
-      </w:r>
-      <w:proofErr w:type="gramEnd"/>
-      <w:r>
-        <w:t xml:space="preserve"> ) The Idle RPG will provide a minimal graphical interface within the console</w:t>
+        <w:t>( 8 ) The Idle RPG will provide a minimal graphical interface within the console</w:t>
       </w:r>
     </w:p>
     <w:p>
@@ -103,13 +90,8 @@
       <w:r>
         <w:t xml:space="preserve">R6) </w:t>
       </w:r>
-      <w:proofErr w:type="gramStart"/>
       <w:r>
-        <w:t>( 6</w:t>
-      </w:r>
-      <w:proofErr w:type="gramEnd"/>
-      <w:r>
-        <w:t xml:space="preserve"> ) The Idle RPG will include multiple classes for the player to pick from</w:t>
+        <w:t>( 6 ) The Idle RPG will include multiple classes for the player to pick from</w:t>
       </w:r>
     </w:p>
     <w:p>
@@ -120,13 +102,8 @@
       <w:r>
         <w:t xml:space="preserve">R7) </w:t>
       </w:r>
-      <w:proofErr w:type="gramStart"/>
       <w:r>
-        <w:t>( 7</w:t>
-      </w:r>
-      <w:proofErr w:type="gramEnd"/>
-      <w:r>
-        <w:t xml:space="preserve"> ) The Idle RPG will have different stats and abilities for each class</w:t>
+        <w:t>( 7 ) The Idle RPG will have different stats and abilities for each class</w:t>
       </w:r>
     </w:p>
     <w:p>
@@ -137,21 +114,8 @@
       <w:r>
         <w:t xml:space="preserve">R8) </w:t>
       </w:r>
-      <w:proofErr w:type="gramStart"/>
       <w:r>
-        <w:t>( 8</w:t>
-      </w:r>
-      <w:proofErr w:type="gramEnd"/>
-      <w:r>
-        <w:t xml:space="preserve"> ) The Idle RPG will have items and consumables to help the player character by increasing stats, healing damage, </w:t>
-      </w:r>
-      <w:proofErr w:type="spellStart"/>
-      <w:r>
-        <w:t>etc</w:t>
-      </w:r>
-      <w:proofErr w:type="spellEnd"/>
-      <w:r>
-        <w:t>…</w:t>
+        <w:t>( 8 ) The Idle RPG will have items and consumables to help the player character by increasing stats, healing damage, etc…</w:t>
       </w:r>
     </w:p>
     <w:p>
@@ -162,13 +126,8 @@
       <w:r>
         <w:t xml:space="preserve">R9) </w:t>
       </w:r>
-      <w:proofErr w:type="gramStart"/>
       <w:r>
-        <w:t>( 6</w:t>
-      </w:r>
-      <w:proofErr w:type="gramEnd"/>
-      <w:r>
-        <w:t xml:space="preserve"> ) The Idle RPG will have an in-game currency earned by killing monsters</w:t>
+        <w:t>( 6 ) The Idle RPG will have an in-game currency earned by killing monsters</w:t>
       </w:r>
     </w:p>
     <w:p>
@@ -179,13 +138,8 @@
       <w:r>
         <w:t xml:space="preserve">R10) </w:t>
       </w:r>
-      <w:proofErr w:type="gramStart"/>
       <w:r>
-        <w:t>( 6</w:t>
-      </w:r>
-      <w:proofErr w:type="gramEnd"/>
-      <w:r>
-        <w:t xml:space="preserve"> ) The Idle RPG will have a real-money exchange (RME) currency in which players can use real-world currency to buy special in-game currency used for purchasing exclusive items and power-ups</w:t>
+        <w:t>( 6 ) The Idle RPG will have a real-money exchange (RME) currency in which players can use real-world currency to buy special in-game currency used for purchasing exclusive items and power-ups</w:t>
       </w:r>
     </w:p>
     <w:p>
@@ -196,13 +150,8 @@
       <w:r>
         <w:t xml:space="preserve">R11) </w:t>
       </w:r>
-      <w:proofErr w:type="gramStart"/>
       <w:r>
-        <w:t>( 6</w:t>
-      </w:r>
-      <w:proofErr w:type="gramEnd"/>
-      <w:r>
-        <w:t xml:space="preserve"> ) The Idle RPG will have an item shop for spending in-game currencies and RME on various items and power-ups</w:t>
+        <w:t>( 6 ) The Idle RPG will have an item shop for spending in-game currencies and RME on various items and power-ups</w:t>
       </w:r>
     </w:p>
     <w:p>
@@ -211,15 +160,7 @@
         <w:ind w:left="720"/>
       </w:pPr>
       <w:r>
-        <w:t xml:space="preserve">R15) </w:t>
-      </w:r>
-      <w:proofErr w:type="gramStart"/>
-      <w:r>
-        <w:t>( 5</w:t>
-      </w:r>
-      <w:proofErr w:type="gramEnd"/>
-      <w:r>
-        <w:t xml:space="preserve"> ) The Idle RPG will provide multiple locations for the player character to move to</w:t>
+        <w:t>R15) ( 5 ) The Idle RPG will provide multiple locations for the player character to move to</w:t>
       </w:r>
     </w:p>
     <w:p>
@@ -1566,10 +1507,126 @@
         </w:rPr>
         <w:t>:</w:t>
       </w:r>
+    </w:p>
+    <w:p>
+      <w:pPr>
+        <w:pStyle w:val="Heading3"/>
+      </w:pPr>
+      <w:r>
+        <w:t>Narrative:</w:t>
+      </w:r>
+    </w:p>
+    <w:p>
+      <w:r>
+        <w:t>User selects “Continue Game” from SelectMenu. SelectMenu calls the DisplayTravelScreen() from TravelScreen which send the user a message saying the character is wandering around the forest. This also initiates a timer which after 5000ms calls OpenCombatScreen() from the CombatScreen class. CombatScreen presents the user with a description of the monster and some of its stats along with a menu of options: Attack, Item, Spell, Flee.</w:t>
+      </w:r>
+    </w:p>
+    <w:p>
+      <w:r>
+        <w:tab/>
+        <w:t xml:space="preserve">The user is now in the combat loop. If the user selects Attack, the CombatScreen will take the </w:t>
+      </w:r>
+      <w:r>
+        <w:t>return value from Player::GetBaseAttackBonus() and send it as a parameter within the CombatScreen::Attack(int, int) method. Attack() will call Enemy::GetBaseEvasion(). It will then generate a random number</w:t>
+      </w:r>
+      <w:r>
+        <w:t xml:space="preserve"> (1-100)</w:t>
+      </w:r>
+      <w:r>
+        <w:t xml:space="preserve">, add that to the first </w:t>
+      </w:r>
+      <w:r>
+        <w:rPr>
+          <w:i/>
+          <w:iCs/>
+        </w:rPr>
+        <w:t>int</w:t>
+      </w:r>
+      <w:r>
+        <w:rPr>
+          <w:i/>
+          <w:iCs/>
+        </w:rPr>
+        <w:t xml:space="preserve"> </w:t>
+      </w:r>
+      <w:r>
+        <w:t xml:space="preserve">passed in and compare the end result with the Enemy::GetBaseEvasion(). </w:t>
+      </w:r>
+    </w:p>
+    <w:p>
+      <w:pPr>
+        <w:ind w:firstLine="720"/>
+      </w:pPr>
+      <w:r>
+        <w:t xml:space="preserve">If the number is greater, the Attack() will return true and Enemy::SetHitPoints(int) will subtract the second </w:t>
+      </w:r>
+      <w:r>
+        <w:rPr>
+          <w:i/>
+          <w:iCs/>
+        </w:rPr>
+        <w:t>int</w:t>
+      </w:r>
+      <w:r>
+        <w:t xml:space="preserve"> of attack from the result of Enemy::GetHitPoints().</w:t>
+      </w:r>
+      <w:r>
+        <w:t xml:space="preserve"> If the result is greater than zero, Enemy will Attack() Player and the reverse comparison will occur.</w:t>
+      </w:r>
+      <w:r>
+        <w:t xml:space="preserve"> If the end result is less than or equal to zero, </w:t>
+      </w:r>
+      <w:r>
+        <w:t xml:space="preserve">for Player or Enemy, the recipient </w:t>
+      </w:r>
+      <w:r>
+        <w:t xml:space="preserve">is defeated, the game breaks the combat loop. CombatScreen then calls DisplayTravelScreen </w:t>
+      </w:r>
+      <w:r>
+        <w:t>if Player is the victor, or calls TravelScreen::OpenSelectMenu() and presents the user with a message informing them of their untimely death if Enemy won.</w:t>
+      </w:r>
+    </w:p>
+    <w:p>
+      <w:r>
+        <w:tab/>
+        <w:t xml:space="preserve">If the user selects Flee during the combat loop, CombatScreen::Flee() will generate a random number (1-100) and add that to the first </w:t>
+      </w:r>
+      <w:r>
+        <w:rPr>
+          <w:i/>
+          <w:iCs/>
+        </w:rPr>
+        <w:t>int</w:t>
+      </w:r>
+      <w:r>
+        <w:t xml:space="preserve"> passed as a parameter within CombatScreen::Flee(int, int). Flee() will call Enemy::GetBaseAttackBonus() and compare with the resulting Flee </w:t>
+      </w:r>
+      <w:r>
+        <w:rPr>
+          <w:i/>
+          <w:iCs/>
+        </w:rPr>
+        <w:t>int</w:t>
+      </w:r>
+      <w:r>
+        <w:t>. If greater than Enemy, Flee returns true, Player breaks the combat loop, CombatScreen calls DisplayTravelScreen, and the user is presented with a message informing them they have escaped. If Flee returns false, Enemy will get a free Attack() on Player and then the combat loop will continue to Enemy turn.</w:t>
+      </w:r>
+    </w:p>
+    <w:p>
+      <w:pPr>
+        <w:pStyle w:val="ListParagraph"/>
+        <w:rPr>
+          <w:rFonts w:asciiTheme="majorHAnsi" w:eastAsiaTheme="majorEastAsia" w:hAnsiTheme="majorHAnsi" w:cstheme="majorBidi"/>
+          <w:color w:val="2F5496" w:themeColor="accent1" w:themeShade="BF"/>
+          <w:sz w:val="26"/>
+          <w:szCs w:val="26"/>
+        </w:rPr>
+      </w:pPr>
       <w:r>
         <w:rPr>
           <w:noProof/>
         </w:rPr>
+        <w:lastRenderedPageBreak/>
         <w:drawing>
           <wp:inline distT="0" distB="0" distL="0" distR="0" wp14:anchorId="1B2E834E" wp14:editId="3B8D069F">
             <wp:extent cx="5943600" cy="4717415"/>
@@ -5310,10 +5367,31 @@
       <w:szCs w:val="26"/>
     </w:rPr>
   </w:style>
+  <w:style w:type="paragraph" w:styleId="Heading3">
+    <w:name w:val="heading 3"/>
+    <w:basedOn w:val="Normal"/>
+    <w:next w:val="Normal"/>
+    <w:link w:val="Heading3Char"/>
+    <w:uiPriority w:val="9"/>
+    <w:unhideWhenUsed/>
+    <w:qFormat/>
+    <w:rsid w:val="00601C6B"/>
+    <w:pPr>
+      <w:keepNext/>
+      <w:keepLines/>
+      <w:spacing w:before="40" w:after="0"/>
+      <w:outlineLvl w:val="2"/>
+    </w:pPr>
+    <w:rPr>
+      <w:rFonts w:asciiTheme="majorHAnsi" w:eastAsiaTheme="majorEastAsia" w:hAnsiTheme="majorHAnsi" w:cstheme="majorBidi"/>
+      <w:color w:val="1F3763" w:themeColor="accent1" w:themeShade="7F"/>
+      <w:sz w:val="24"/>
+      <w:szCs w:val="24"/>
+    </w:rPr>
+  </w:style>
   <w:style w:type="character" w:default="1" w:styleId="DefaultParagraphFont">
     <w:name w:val="Default Paragraph Font"/>
     <w:uiPriority w:val="1"/>
-    <w:semiHidden/>
     <w:unhideWhenUsed/>
   </w:style>
   <w:style w:type="table" w:default="1" w:styleId="TableNormal">
@@ -5479,6 +5557,19 @@
       <w:i/>
       <w:iCs/>
       <w:color w:val="404040" w:themeColor="text1" w:themeTint="BF"/>
+    </w:rPr>
+  </w:style>
+  <w:style w:type="character" w:customStyle="1" w:styleId="Heading3Char">
+    <w:name w:val="Heading 3 Char"/>
+    <w:basedOn w:val="DefaultParagraphFont"/>
+    <w:link w:val="Heading3"/>
+    <w:uiPriority w:val="9"/>
+    <w:rsid w:val="00601C6B"/>
+    <w:rPr>
+      <w:rFonts w:asciiTheme="majorHAnsi" w:eastAsiaTheme="majorEastAsia" w:hAnsiTheme="majorHAnsi" w:cstheme="majorBidi"/>
+      <w:color w:val="1F3763" w:themeColor="accent1" w:themeShade="7F"/>
+      <w:sz w:val="24"/>
+      <w:szCs w:val="24"/>
     </w:rPr>
   </w:style>
 </w:styles>

--- a/Project- Idle RPG! -Week_3.docx
+++ b/Project- Idle RPG! -Week_3.docx
@@ -2,6 +2,104 @@
 <file path=word/document.xml><?xml version="1.0" encoding="utf-8"?>
 <w:document xmlns:wpc="http://schemas.microsoft.com/office/word/2010/wordprocessingCanvas" xmlns:cx="http://schemas.microsoft.com/office/drawing/2014/chartex" xmlns:cx1="http://schemas.microsoft.com/office/drawing/2015/9/8/chartex" xmlns:cx2="http://schemas.microsoft.com/office/drawing/2015/10/21/chartex" xmlns:cx3="http://schemas.microsoft.com/office/drawing/2016/5/9/chartex" xmlns:cx4="http://schemas.microsoft.com/office/drawing/2016/5/10/chartex" xmlns:cx5="http://schemas.microsoft.com/office/drawing/2016/5/11/chartex" xmlns:cx6="http://schemas.microsoft.com/office/drawing/2016/5/12/chartex" xmlns:cx7="http://schemas.microsoft.com/office/drawing/2016/5/13/chartex" xmlns:cx8="http://schemas.microsoft.com/office/drawing/2016/5/14/chartex" xmlns:mc="http://schemas.openxmlformats.org/markup-compatibility/2006" xmlns:aink="http://schemas.microsoft.com/office/drawing/2016/ink" xmlns:am3d="http://schemas.microsoft.com/office/drawing/2017/model3d" xmlns:o="urn:schemas-microsoft-com:office:office" xmlns:r="http://schemas.openxmlformats.org/officeDocument/2006/relationships" xmlns:m="http://schemas.openxmlformats.org/officeDocument/2006/math" xmlns:v="urn:schemas-microsoft-com:vml" xmlns:wp14="http://schemas.microsoft.com/office/word/2010/wordprocessingDrawing" xmlns:wp="http://schemas.openxmlformats.org/drawingml/2006/wordprocessingDrawing" xmlns:w10="urn:schemas-microsoft-com:office:word" xmlns:w="http://schemas.openxmlformats.org/wordprocessingml/2006/main" xmlns:w14="http://schemas.microsoft.com/office/word/2010/wordml" xmlns:w15="http://schemas.microsoft.com/office/word/2012/wordml" xmlns:w16cex="http://schemas.microsoft.com/office/word/2018/wordml/cex" xmlns:w16cid="http://schemas.microsoft.com/office/word/2016/wordml/cid" xmlns:w16="http://schemas.microsoft.com/office/word/2018/wordml" xmlns:w16sdtdh="http://schemas.microsoft.com/office/word/2020/wordml/sdtdatahash" xmlns:w16se="http://schemas.microsoft.com/office/word/2015/wordml/symex" xmlns:wpg="http://schemas.microsoft.com/office/word/2010/wordprocessingGroup" xmlns:wpi="http://schemas.microsoft.com/office/word/2010/wordprocessingInk" xmlns:wne="http://schemas.microsoft.com/office/word/2006/wordml" xmlns:wps="http://schemas.microsoft.com/office/word/2010/wordprocessingShape" mc:Ignorable="w14 w15 w16se w16cid w16 w16cex w16sdtdh wp14">
   <w:body>
+    <w:p>
+      <w:pPr>
+        <w:pStyle w:val="Subtitle"/>
+        <w:rPr>
+          <w:rFonts w:eastAsia="Times New Roman"/>
+        </w:rPr>
+      </w:pPr>
+      <w:r>
+        <w:rPr>
+          <w:rFonts w:eastAsia="Times New Roman"/>
+        </w:rPr>
+        <w:t>#1 - Wow...big revisions but Agile allows for that!</w:t>
+      </w:r>
+    </w:p>
+    <w:p>
+      <w:pPr>
+        <w:pStyle w:val="Subtitle"/>
+        <w:rPr>
+          <w:rFonts w:eastAsia="Times New Roman"/>
+        </w:rPr>
+      </w:pPr>
+      <w:r>
+        <w:rPr>
+          <w:rFonts w:eastAsia="Times New Roman"/>
+        </w:rPr>
+        <w:t xml:space="preserve">#2 - Domain Model - looks </w:t>
+      </w:r>
+      <w:proofErr w:type="gramStart"/>
+      <w:r>
+        <w:rPr>
+          <w:rFonts w:eastAsia="Times New Roman"/>
+        </w:rPr>
+        <w:t>good  but</w:t>
+      </w:r>
+      <w:proofErr w:type="gramEnd"/>
+      <w:r>
+        <w:rPr>
+          <w:rFonts w:eastAsia="Times New Roman"/>
+        </w:rPr>
+        <w:t xml:space="preserve"> is Entity the only Class that has attributes? suspect not. -2 points</w:t>
+      </w:r>
+    </w:p>
+    <w:p>
+      <w:pPr>
+        <w:pStyle w:val="Subtitle"/>
+        <w:rPr>
+          <w:rFonts w:eastAsia="Times New Roman"/>
+        </w:rPr>
+      </w:pPr>
+      <w:r>
+        <w:rPr>
+          <w:rFonts w:eastAsia="Times New Roman"/>
+        </w:rPr>
+        <w:t>#3 - Design Class Diagram - looks good</w:t>
+      </w:r>
+    </w:p>
+    <w:p>
+      <w:pPr>
+        <w:pStyle w:val="Subtitle"/>
+        <w:rPr>
+          <w:rFonts w:eastAsia="Times New Roman"/>
+        </w:rPr>
+      </w:pPr>
+      <w:r>
+        <w:rPr>
+          <w:rFonts w:eastAsia="Times New Roman"/>
+        </w:rPr>
+        <w:t>#4 - ASIM - excellent. Bet that this item was perhaps the easiest for your team to complete.</w:t>
+      </w:r>
+    </w:p>
+    <w:p>
+      <w:pPr>
+        <w:pStyle w:val="Subtitle"/>
+        <w:rPr>
+          <w:rFonts w:eastAsia="Times New Roman"/>
+        </w:rPr>
+      </w:pPr>
+      <w:r>
+        <w:rPr>
+          <w:rFonts w:eastAsia="Times New Roman"/>
+        </w:rPr>
+        <w:t>#5 - Love it!!! Well done.</w:t>
+      </w:r>
+    </w:p>
+    <w:p>
+      <w:pPr>
+        <w:pStyle w:val="Subtitle"/>
+        <w:rPr>
+          <w:rFonts w:eastAsia="Times New Roman"/>
+        </w:rPr>
+      </w:pPr>
+      <w:r>
+        <w:rPr>
+          <w:rFonts w:eastAsia="Times New Roman"/>
+        </w:rPr>
+        <w:t>Excellent job overall!</w:t>
+      </w:r>
+    </w:p>
     <w:p/>
     <w:p>
       <w:pPr>
@@ -67,7 +165,15 @@
         <w:ind w:left="720"/>
       </w:pPr>
       <w:r>
-        <w:t>R4) ( 6 ) The Idle RPG will allow the user to change the speed the Auto-Pilot makes decisions</w:t>
+        <w:t xml:space="preserve">R4) </w:t>
+      </w:r>
+      <w:proofErr w:type="gramStart"/>
+      <w:r>
+        <w:t>( 6</w:t>
+      </w:r>
+      <w:proofErr w:type="gramEnd"/>
+      <w:r>
+        <w:t xml:space="preserve"> ) The Idle RPG will allow the user to change the speed the Auto-Pilot makes decisions</w:t>
       </w:r>
     </w:p>
     <w:p>
@@ -78,8 +184,13 @@
       <w:r>
         <w:t xml:space="preserve">R5) </w:t>
       </w:r>
-      <w:r>
-        <w:t>( 8 ) The Idle RPG will provide a minimal graphical interface within the console</w:t>
+      <w:proofErr w:type="gramStart"/>
+      <w:r>
+        <w:t>( 8</w:t>
+      </w:r>
+      <w:proofErr w:type="gramEnd"/>
+      <w:r>
+        <w:t xml:space="preserve"> ) The Idle RPG will provide a minimal graphical interface within the console</w:t>
       </w:r>
     </w:p>
     <w:p>
@@ -90,8 +201,13 @@
       <w:r>
         <w:t xml:space="preserve">R6) </w:t>
       </w:r>
-      <w:r>
-        <w:t>( 6 ) The Idle RPG will include multiple classes for the player to pick from</w:t>
+      <w:proofErr w:type="gramStart"/>
+      <w:r>
+        <w:t>( 6</w:t>
+      </w:r>
+      <w:proofErr w:type="gramEnd"/>
+      <w:r>
+        <w:t xml:space="preserve"> ) The Idle RPG will include multiple classes for the player to pick from</w:t>
       </w:r>
     </w:p>
     <w:p>
@@ -102,8 +218,13 @@
       <w:r>
         <w:t xml:space="preserve">R7) </w:t>
       </w:r>
-      <w:r>
-        <w:t>( 7 ) The Idle RPG will have different stats and abilities for each class</w:t>
+      <w:proofErr w:type="gramStart"/>
+      <w:r>
+        <w:t>( 7</w:t>
+      </w:r>
+      <w:proofErr w:type="gramEnd"/>
+      <w:r>
+        <w:t xml:space="preserve"> ) The Idle RPG will have different stats and abilities for each class</w:t>
       </w:r>
     </w:p>
     <w:p>
@@ -114,8 +235,21 @@
       <w:r>
         <w:t xml:space="preserve">R8) </w:t>
       </w:r>
-      <w:r>
-        <w:t>( 8 ) The Idle RPG will have items and consumables to help the player character by increasing stats, healing damage, etc…</w:t>
+      <w:proofErr w:type="gramStart"/>
+      <w:r>
+        <w:t>( 8</w:t>
+      </w:r>
+      <w:proofErr w:type="gramEnd"/>
+      <w:r>
+        <w:t xml:space="preserve"> ) The Idle RPG will have items and consumables to help the player character by increasing stats, healing damage, </w:t>
+      </w:r>
+      <w:proofErr w:type="spellStart"/>
+      <w:r>
+        <w:t>etc</w:t>
+      </w:r>
+      <w:proofErr w:type="spellEnd"/>
+      <w:r>
+        <w:t>…</w:t>
       </w:r>
     </w:p>
     <w:p>
@@ -126,8 +260,13 @@
       <w:r>
         <w:t xml:space="preserve">R9) </w:t>
       </w:r>
-      <w:r>
-        <w:t>( 6 ) The Idle RPG will have an in-game currency earned by killing monsters</w:t>
+      <w:proofErr w:type="gramStart"/>
+      <w:r>
+        <w:t>( 6</w:t>
+      </w:r>
+      <w:proofErr w:type="gramEnd"/>
+      <w:r>
+        <w:t xml:space="preserve"> ) The Idle RPG will have an in-game currency earned by killing monsters</w:t>
       </w:r>
     </w:p>
     <w:p>
@@ -138,8 +277,13 @@
       <w:r>
         <w:t xml:space="preserve">R10) </w:t>
       </w:r>
-      <w:r>
-        <w:t>( 6 ) The Idle RPG will have a real-money exchange (RME) currency in which players can use real-world currency to buy special in-game currency used for purchasing exclusive items and power-ups</w:t>
+      <w:proofErr w:type="gramStart"/>
+      <w:r>
+        <w:t>( 6</w:t>
+      </w:r>
+      <w:proofErr w:type="gramEnd"/>
+      <w:r>
+        <w:t xml:space="preserve"> ) The Idle RPG will have a real-money exchange (RME) currency in which players can use real-world currency to buy special in-game currency used for purchasing exclusive items and power-ups</w:t>
       </w:r>
     </w:p>
     <w:p>
@@ -150,8 +294,13 @@
       <w:r>
         <w:t xml:space="preserve">R11) </w:t>
       </w:r>
-      <w:r>
-        <w:t>( 6 ) The Idle RPG will have an item shop for spending in-game currencies and RME on various items and power-ups</w:t>
+      <w:proofErr w:type="gramStart"/>
+      <w:r>
+        <w:t>( 6</w:t>
+      </w:r>
+      <w:proofErr w:type="gramEnd"/>
+      <w:r>
+        <w:t xml:space="preserve"> ) The Idle RPG will have an item shop for spending in-game currencies and RME on various items and power-ups</w:t>
       </w:r>
     </w:p>
     <w:p>
@@ -160,7 +309,15 @@
         <w:ind w:left="720"/>
       </w:pPr>
       <w:r>
-        <w:t>R15) ( 5 ) The Idle RPG will provide multiple locations for the player character to move to</w:t>
+        <w:t xml:space="preserve">R15) </w:t>
+      </w:r>
+      <w:proofErr w:type="gramStart"/>
+      <w:r>
+        <w:t>( 5</w:t>
+      </w:r>
+      <w:proofErr w:type="gramEnd"/>
+      <w:r>
+        <w:t xml:space="preserve"> ) The Idle RPG will provide multiple locations for the player character to move to</w:t>
       </w:r>
     </w:p>
     <w:p>
@@ -1518,16 +1675,127 @@
     </w:p>
     <w:p>
       <w:r>
-        <w:t>User selects “Continue Game” from SelectMenu. SelectMenu calls the DisplayTravelScreen() from TravelScreen which send the user a message saying the character is wandering around the forest. This also initiates a timer which after 5000ms calls OpenCombatScreen() from the CombatScreen class. CombatScreen presents the user with a description of the monster and some of its stats along with a menu of options: Attack, Item, Spell, Flee.</w:t>
+        <w:t xml:space="preserve">User selects “Continue Game” from </w:t>
+      </w:r>
+      <w:proofErr w:type="spellStart"/>
+      <w:r>
+        <w:t>SelectMenu</w:t>
+      </w:r>
+      <w:proofErr w:type="spellEnd"/>
+      <w:r>
+        <w:t xml:space="preserve">. </w:t>
+      </w:r>
+      <w:proofErr w:type="spellStart"/>
+      <w:r>
+        <w:t>SelectMenu</w:t>
+      </w:r>
+      <w:proofErr w:type="spellEnd"/>
+      <w:r>
+        <w:t xml:space="preserve"> calls the </w:t>
+      </w:r>
+      <w:proofErr w:type="spellStart"/>
+      <w:proofErr w:type="gramStart"/>
+      <w:r>
+        <w:t>DisplayTravelScreen</w:t>
+      </w:r>
+      <w:proofErr w:type="spellEnd"/>
+      <w:r>
+        <w:t>(</w:t>
+      </w:r>
+      <w:proofErr w:type="gramEnd"/>
+      <w:r>
+        <w:t xml:space="preserve">) from </w:t>
+      </w:r>
+      <w:proofErr w:type="spellStart"/>
+      <w:r>
+        <w:t>TravelScreen</w:t>
+      </w:r>
+      <w:proofErr w:type="spellEnd"/>
+      <w:r>
+        <w:t xml:space="preserve"> which send the user a message saying the character is wandering around the forest. This also initiates a timer which after 5000ms calls </w:t>
+      </w:r>
+      <w:proofErr w:type="spellStart"/>
+      <w:proofErr w:type="gramStart"/>
+      <w:r>
+        <w:t>OpenCombatScreen</w:t>
+      </w:r>
+      <w:proofErr w:type="spellEnd"/>
+      <w:r>
+        <w:t>(</w:t>
+      </w:r>
+      <w:proofErr w:type="gramEnd"/>
+      <w:r>
+        <w:t xml:space="preserve">) from the </w:t>
+      </w:r>
+      <w:proofErr w:type="spellStart"/>
+      <w:r>
+        <w:t>CombatScreen</w:t>
+      </w:r>
+      <w:proofErr w:type="spellEnd"/>
+      <w:r>
+        <w:t xml:space="preserve"> class. </w:t>
+      </w:r>
+      <w:proofErr w:type="spellStart"/>
+      <w:r>
+        <w:t>CombatScreen</w:t>
+      </w:r>
+      <w:proofErr w:type="spellEnd"/>
+      <w:r>
+        <w:t xml:space="preserve"> presents the user with a description of the monster and some of its stats along with a menu of options: Attack, Item, Spell, Flee.</w:t>
       </w:r>
     </w:p>
     <w:p>
       <w:r>
         <w:tab/>
-        <w:t xml:space="preserve">The user is now in the combat loop. If the user selects Attack, the CombatScreen will take the </w:t>
-      </w:r>
-      <w:r>
-        <w:t>return value from Player::GetBaseAttackBonus() and send it as a parameter within the CombatScreen::Attack(int, int) method. Attack() will call Enemy::GetBaseEvasion(). It will then generate a random number</w:t>
+        <w:t xml:space="preserve">The user is now in the combat loop. If the user selects Attack, the </w:t>
+      </w:r>
+      <w:proofErr w:type="spellStart"/>
+      <w:r>
+        <w:t>CombatScreen</w:t>
+      </w:r>
+      <w:proofErr w:type="spellEnd"/>
+      <w:r>
+        <w:t xml:space="preserve"> will take the </w:t>
+      </w:r>
+      <w:r>
+        <w:t xml:space="preserve">return value from </w:t>
+      </w:r>
+      <w:proofErr w:type="gramStart"/>
+      <w:r>
+        <w:t>Player::</w:t>
+      </w:r>
+      <w:proofErr w:type="spellStart"/>
+      <w:proofErr w:type="gramEnd"/>
+      <w:r>
+        <w:t>GetBaseAttackBonus</w:t>
+      </w:r>
+      <w:proofErr w:type="spellEnd"/>
+      <w:r>
+        <w:t xml:space="preserve">() and send it as a parameter within the </w:t>
+      </w:r>
+      <w:proofErr w:type="spellStart"/>
+      <w:r>
+        <w:t>CombatScreen</w:t>
+      </w:r>
+      <w:proofErr w:type="spellEnd"/>
+      <w:r>
+        <w:t xml:space="preserve">::Attack(int, int) method. </w:t>
+      </w:r>
+      <w:proofErr w:type="gramStart"/>
+      <w:r>
+        <w:t>Attack(</w:t>
+      </w:r>
+      <w:proofErr w:type="gramEnd"/>
+      <w:r>
+        <w:t>) will call Enemy::</w:t>
+      </w:r>
+      <w:proofErr w:type="spellStart"/>
+      <w:r>
+        <w:t>GetBaseEvasion</w:t>
+      </w:r>
+      <w:proofErr w:type="spellEnd"/>
+      <w:r>
+        <w:t>(). It will then generate a random number</w:t>
       </w:r>
       <w:r>
         <w:t xml:space="preserve"> (1-100)</w:t>
@@ -1550,7 +1818,20 @@
         <w:t xml:space="preserve"> </w:t>
       </w:r>
       <w:r>
-        <w:t xml:space="preserve">passed in and compare the end result with the Enemy::GetBaseEvasion(). </w:t>
+        <w:t xml:space="preserve">passed in and compare the end result with the </w:t>
+      </w:r>
+      <w:proofErr w:type="gramStart"/>
+      <w:r>
+        <w:t>Enemy::</w:t>
+      </w:r>
+      <w:proofErr w:type="spellStart"/>
+      <w:proofErr w:type="gramEnd"/>
+      <w:r>
+        <w:t>GetBaseEvasion</w:t>
+      </w:r>
+      <w:proofErr w:type="spellEnd"/>
+      <w:r>
+        <w:t xml:space="preserve">(). </w:t>
       </w:r>
     </w:p>
     <w:p>
@@ -1558,7 +1839,23 @@
         <w:ind w:firstLine="720"/>
       </w:pPr>
       <w:r>
-        <w:t xml:space="preserve">If the number is greater, the Attack() will return true and Enemy::SetHitPoints(int) will subtract the second </w:t>
+        <w:t xml:space="preserve">If the number is greater, the </w:t>
+      </w:r>
+      <w:proofErr w:type="gramStart"/>
+      <w:r>
+        <w:t>Attack(</w:t>
+      </w:r>
+      <w:proofErr w:type="gramEnd"/>
+      <w:r>
+        <w:t>) will return true and Enemy::</w:t>
+      </w:r>
+      <w:proofErr w:type="spellStart"/>
+      <w:r>
+        <w:t>SetHitPoints</w:t>
+      </w:r>
+      <w:proofErr w:type="spellEnd"/>
+      <w:r>
+        <w:t xml:space="preserve">(int) will subtract the second </w:t>
       </w:r>
       <w:r>
         <w:rPr>
@@ -1568,10 +1865,26 @@
         <w:t>int</w:t>
       </w:r>
       <w:r>
-        <w:t xml:space="preserve"> of attack from the result of Enemy::GetHitPoints().</w:t>
-      </w:r>
-      <w:r>
-        <w:t xml:space="preserve"> If the result is greater than zero, Enemy will Attack() Player and the reverse comparison will occur.</w:t>
+        <w:t xml:space="preserve"> of attack from the result of Enemy::</w:t>
+      </w:r>
+      <w:proofErr w:type="spellStart"/>
+      <w:r>
+        <w:t>GetHitPoints</w:t>
+      </w:r>
+      <w:proofErr w:type="spellEnd"/>
+      <w:r>
+        <w:t>().</w:t>
+      </w:r>
+      <w:r>
+        <w:t xml:space="preserve"> If the result is greater than zero, Enemy will </w:t>
+      </w:r>
+      <w:proofErr w:type="gramStart"/>
+      <w:r>
+        <w:t>Attack(</w:t>
+      </w:r>
+      <w:proofErr w:type="gramEnd"/>
+      <w:r>
+        <w:t>) Player and the reverse comparison will occur.</w:t>
       </w:r>
       <w:r>
         <w:t xml:space="preserve"> If the end result is less than or equal to zero, </w:t>
@@ -1580,16 +1893,63 @@
         <w:t xml:space="preserve">for Player or Enemy, the recipient </w:t>
       </w:r>
       <w:r>
-        <w:t xml:space="preserve">is defeated, the game breaks the combat loop. CombatScreen then calls DisplayTravelScreen </w:t>
-      </w:r>
-      <w:r>
-        <w:t>if Player is the victor, or calls TravelScreen::OpenSelectMenu() and presents the user with a message informing them of their untimely death if Enemy won.</w:t>
+        <w:t xml:space="preserve">is defeated, the game breaks the combat loop. </w:t>
+      </w:r>
+      <w:proofErr w:type="spellStart"/>
+      <w:r>
+        <w:t>CombatScreen</w:t>
+      </w:r>
+      <w:proofErr w:type="spellEnd"/>
+      <w:r>
+        <w:t xml:space="preserve"> then calls </w:t>
+      </w:r>
+      <w:proofErr w:type="spellStart"/>
+      <w:r>
+        <w:t>DisplayTravelScreen</w:t>
+      </w:r>
+      <w:proofErr w:type="spellEnd"/>
+      <w:r>
+        <w:t xml:space="preserve"> </w:t>
+      </w:r>
+      <w:r>
+        <w:t xml:space="preserve">if Player is the victor, or calls </w:t>
+      </w:r>
+      <w:proofErr w:type="spellStart"/>
+      <w:proofErr w:type="gramStart"/>
+      <w:r>
+        <w:t>TravelScreen</w:t>
+      </w:r>
+      <w:proofErr w:type="spellEnd"/>
+      <w:r>
+        <w:t>::</w:t>
+      </w:r>
+      <w:proofErr w:type="spellStart"/>
+      <w:proofErr w:type="gramEnd"/>
+      <w:r>
+        <w:t>OpenSelectMenu</w:t>
+      </w:r>
+      <w:proofErr w:type="spellEnd"/>
+      <w:r>
+        <w:t>() and presents the user with a message informing them of their untimely death if Enemy won.</w:t>
       </w:r>
     </w:p>
     <w:p>
       <w:r>
         <w:tab/>
-        <w:t xml:space="preserve">If the user selects Flee during the combat loop, CombatScreen::Flee() will generate a random number (1-100) and add that to the first </w:t>
+        <w:t xml:space="preserve">If the user selects Flee during the combat loop, </w:t>
+      </w:r>
+      <w:proofErr w:type="spellStart"/>
+      <w:proofErr w:type="gramStart"/>
+      <w:r>
+        <w:t>CombatScreen</w:t>
+      </w:r>
+      <w:proofErr w:type="spellEnd"/>
+      <w:r>
+        <w:t>::</w:t>
+      </w:r>
+      <w:proofErr w:type="gramEnd"/>
+      <w:r>
+        <w:t xml:space="preserve">Flee() will generate a random number (1-100) and add that to the first </w:t>
       </w:r>
       <w:r>
         <w:rPr>
@@ -1599,7 +1959,31 @@
         <w:t>int</w:t>
       </w:r>
       <w:r>
-        <w:t xml:space="preserve"> passed as a parameter within CombatScreen::Flee(int, int). Flee() will call Enemy::GetBaseAttackBonus() and compare with the resulting Flee </w:t>
+        <w:t xml:space="preserve"> passed as a parameter within </w:t>
+      </w:r>
+      <w:proofErr w:type="spellStart"/>
+      <w:r>
+        <w:t>CombatScreen</w:t>
+      </w:r>
+      <w:proofErr w:type="spellEnd"/>
+      <w:r>
+        <w:t xml:space="preserve">::Flee(int, int). </w:t>
+      </w:r>
+      <w:proofErr w:type="gramStart"/>
+      <w:r>
+        <w:t>Flee(</w:t>
+      </w:r>
+      <w:proofErr w:type="gramEnd"/>
+      <w:r>
+        <w:t>) will call Enemy::</w:t>
+      </w:r>
+      <w:proofErr w:type="spellStart"/>
+      <w:r>
+        <w:t>GetBaseAttackBonus</w:t>
+      </w:r>
+      <w:proofErr w:type="spellEnd"/>
+      <w:r>
+        <w:t xml:space="preserve">() and compare with the resulting Flee </w:t>
       </w:r>
       <w:r>
         <w:rPr>
@@ -1609,7 +1993,39 @@
         <w:t>int</w:t>
       </w:r>
       <w:r>
-        <w:t>. If greater than Enemy, Flee returns true, Player breaks the combat loop, CombatScreen calls DisplayTravelScreen, and the user is presented with a message informing them they have escaped. If Flee returns false, Enemy will get a free Attack() on Player and then the combat loop will continue to Enemy turn.</w:t>
+        <w:t xml:space="preserve">. If greater than Enemy, </w:t>
+      </w:r>
+      <w:proofErr w:type="gramStart"/>
+      <w:r>
+        <w:t>Flee</w:t>
+      </w:r>
+      <w:proofErr w:type="gramEnd"/>
+      <w:r>
+        <w:t xml:space="preserve"> returns true, Player breaks the combat loop, </w:t>
+      </w:r>
+      <w:proofErr w:type="spellStart"/>
+      <w:r>
+        <w:t>CombatScreen</w:t>
+      </w:r>
+      <w:proofErr w:type="spellEnd"/>
+      <w:r>
+        <w:t xml:space="preserve"> calls </w:t>
+      </w:r>
+      <w:proofErr w:type="spellStart"/>
+      <w:r>
+        <w:t>DisplayTravelScreen</w:t>
+      </w:r>
+      <w:proofErr w:type="spellEnd"/>
+      <w:r>
+        <w:t xml:space="preserve">, and the user is presented with a message informing them they have escaped. If Flee returns false, Enemy will get a free </w:t>
+      </w:r>
+      <w:proofErr w:type="gramStart"/>
+      <w:r>
+        <w:t>Attack(</w:t>
+      </w:r>
+      <w:proofErr w:type="gramEnd"/>
+      <w:r>
+        <w:t>) on Player and then the combat loop will continue to Enemy turn.</w:t>
       </w:r>
     </w:p>
     <w:p>
@@ -1955,8 +2371,19 @@
         <w:sz w:val="24"/>
         <w:szCs w:val="24"/>
       </w:rPr>
-      <w:t>Jesse Loftus, Cody Lepp</w:t>
+      <w:t xml:space="preserve">Jesse Loftus, Cody </w:t>
     </w:r>
+    <w:proofErr w:type="spellStart"/>
+    <w:r>
+      <w:rPr>
+        <w:b/>
+        <w:bCs/>
+        <w:sz w:val="24"/>
+        <w:szCs w:val="24"/>
+      </w:rPr>
+      <w:t>Lepp</w:t>
+    </w:r>
+    <w:proofErr w:type="spellEnd"/>
   </w:p>
   <w:p>
     <w:pPr>
@@ -5392,6 +5819,7 @@
   <w:style w:type="character" w:default="1" w:styleId="DefaultParagraphFont">
     <w:name w:val="Default Paragraph Font"/>
     <w:uiPriority w:val="1"/>
+    <w:semiHidden/>
     <w:unhideWhenUsed/>
   </w:style>
   <w:style w:type="table" w:default="1" w:styleId="TableNormal">
@@ -5570,6 +5998,37 @@
       <w:color w:val="1F3763" w:themeColor="accent1" w:themeShade="7F"/>
       <w:sz w:val="24"/>
       <w:szCs w:val="24"/>
+    </w:rPr>
+  </w:style>
+  <w:style w:type="paragraph" w:styleId="Subtitle">
+    <w:name w:val="Subtitle"/>
+    <w:basedOn w:val="Normal"/>
+    <w:next w:val="Normal"/>
+    <w:link w:val="SubtitleChar"/>
+    <w:uiPriority w:val="11"/>
+    <w:qFormat/>
+    <w:rsid w:val="00235D7C"/>
+    <w:pPr>
+      <w:numPr>
+        <w:ilvl w:val="1"/>
+      </w:numPr>
+    </w:pPr>
+    <w:rPr>
+      <w:rFonts w:eastAsiaTheme="minorEastAsia"/>
+      <w:color w:val="5A5A5A" w:themeColor="text1" w:themeTint="A5"/>
+      <w:spacing w:val="15"/>
+    </w:rPr>
+  </w:style>
+  <w:style w:type="character" w:customStyle="1" w:styleId="SubtitleChar">
+    <w:name w:val="Subtitle Char"/>
+    <w:basedOn w:val="DefaultParagraphFont"/>
+    <w:link w:val="Subtitle"/>
+    <w:uiPriority w:val="11"/>
+    <w:rsid w:val="00235D7C"/>
+    <w:rPr>
+      <w:rFonts w:eastAsiaTheme="minorEastAsia"/>
+      <w:color w:val="5A5A5A" w:themeColor="text1" w:themeTint="A5"/>
+      <w:spacing w:val="15"/>
     </w:rPr>
   </w:style>
 </w:styles>
